--- a/CHuyen/SoDoTongQuatQLNhapKho.docx
+++ b/CHuyen/SoDoTongQuatQLNhapKho.docx
@@ -4,13 +4,72 @@
   <w:body>
     <w:p>
       <w:pPr>
+        <w:jc w:val="center"/>
+        <w:rPr>
+          <w:rFonts w:hint="default" w:ascii="Times New Roman" w:hAnsi="Times New Roman" w:cs="Times New Roman"/>
+          <w:b/>
+          <w:bCs/>
+          <w:sz w:val="28"/>
+          <w:szCs w:val="28"/>
+          <w:lang w:val="vi-VN"/>
+        </w:rPr>
+      </w:pPr>
+      <w:r>
+        <w:rPr>
+          <w:rFonts w:hint="default" w:ascii="Times New Roman" w:hAnsi="Times New Roman" w:cs="Times New Roman"/>
+          <w:b/>
+          <w:bCs/>
+          <w:sz w:val="28"/>
+          <w:szCs w:val="28"/>
+          <w:lang w:val="vi-VN"/>
+        </w:rPr>
+        <w:t>SƠ ĐỒ TỔNG QUÁT TỪNG CHỨC NĂNG</w:t>
+      </w:r>
+    </w:p>
+    <w:p>
+      <w:pPr>
+        <w:jc w:val="center"/>
+        <w:rPr>
+          <w:rFonts w:hint="default" w:ascii="Times New Roman" w:hAnsi="Times New Roman" w:cs="Times New Roman"/>
+          <w:b/>
+          <w:bCs/>
+          <w:sz w:val="28"/>
+          <w:szCs w:val="28"/>
+          <w:lang w:val="vi-VN"/>
+        </w:rPr>
+      </w:pPr>
+    </w:p>
+    <w:p>
+      <w:pPr>
+        <w:jc w:val="left"/>
+        <w:rPr>
+          <w:rFonts w:hint="default" w:ascii="Times New Roman" w:hAnsi="Times New Roman" w:cs="Times New Roman"/>
+          <w:b/>
+          <w:bCs/>
+          <w:sz w:val="26"/>
+          <w:szCs w:val="26"/>
+          <w:lang w:val="vi-VN"/>
+        </w:rPr>
+      </w:pPr>
+      <w:r>
+        <w:rPr>
+          <w:rFonts w:hint="default" w:ascii="Times New Roman" w:hAnsi="Times New Roman" w:cs="Times New Roman"/>
+          <w:b/>
+          <w:bCs/>
+          <w:sz w:val="26"/>
+          <w:szCs w:val="26"/>
+          <w:lang w:val="vi-VN"/>
+        </w:rPr>
+        <w:t>Xem phiếu nhập:</w:t>
+      </w:r>
+    </w:p>
+    <w:p>
+      <w:pPr>
         <w:rPr>
           <w:rFonts w:hint="default"/>
           <w:lang w:val="vi-VN"/>
         </w:rPr>
       </w:pPr>
-      <w:bookmarkStart w:id="0" w:name="_GoBack"/>
-      <w:bookmarkEnd w:id="0"/>
     </w:p>
     <w:p>
       <w:pPr>
@@ -20,15 +79,11 @@
         </w:rPr>
       </w:pPr>
       <w:r>
-        <w:rPr>
-          <w:rFonts w:hint="default"/>
-          <w:lang w:val="vi-VN"/>
-        </w:rPr>
         <w:drawing>
           <wp:inline distT="0" distB="0" distL="114300" distR="114300">
-            <wp:extent cx="5270500" cy="3246755"/>
-            <wp:effectExtent l="0" t="0" r="2540" b="14605"/>
-            <wp:docPr id="9" name="Picture 9" descr="SDTQ_QLPhieuNhap-Page-1"/>
+            <wp:extent cx="4175125" cy="2894330"/>
+            <wp:effectExtent l="0" t="0" r="635" b="1270"/>
+            <wp:docPr id="1" name="Picture 1"/>
             <wp:cNvGraphicFramePr>
               <a:graphicFrameLocks xmlns:a="http://schemas.openxmlformats.org/drawingml/2006/main" noChangeAspect="1"/>
             </wp:cNvGraphicFramePr>
@@ -36,7 +91,7 @@
               <a:graphicData uri="http://schemas.openxmlformats.org/drawingml/2006/picture">
                 <pic:pic xmlns:pic="http://schemas.openxmlformats.org/drawingml/2006/picture">
                   <pic:nvPicPr>
-                    <pic:cNvPr id="9" name="Picture 9" descr="SDTQ_QLPhieuNhap-Page-1"/>
+                    <pic:cNvPr id="1" name="Picture 1"/>
                     <pic:cNvPicPr>
                       <a:picLocks noChangeAspect="1"/>
                     </pic:cNvPicPr>
@@ -50,11 +105,15 @@
                   <pic:spPr>
                     <a:xfrm>
                       <a:off x="0" y="0"/>
-                      <a:ext cx="5270500" cy="3246755"/>
+                      <a:ext cx="4175125" cy="2894330"/>
                     </a:xfrm>
                     <a:prstGeom prst="rect">
                       <a:avLst/>
                     </a:prstGeom>
+                    <a:noFill/>
+                    <a:ln>
+                      <a:noFill/>
+                    </a:ln>
                   </pic:spPr>
                 </pic:pic>
               </a:graphicData>
@@ -65,36 +124,76 @@
     </w:p>
     <w:p>
       <w:pPr>
-        <w:rPr>
-          <w:rFonts w:hint="default"/>
-          <w:lang w:val="vi-VN"/>
-        </w:rPr>
-      </w:pPr>
-      <w:r>
-        <w:rPr>
-          <w:rFonts w:hint="default"/>
-          <w:lang w:val="vi-VN"/>
-        </w:rPr>
-        <w:br w:type="textWrapping"/>
-      </w:r>
-    </w:p>
-    <w:p>
-      <w:pPr>
-        <w:rPr>
-          <w:rFonts w:hint="default"/>
-          <w:lang w:val="vi-VN"/>
-        </w:rPr>
-      </w:pPr>
-      <w:r>
-        <w:rPr>
-          <w:rFonts w:hint="default"/>
-          <w:lang w:val="vi-VN"/>
+        <w:jc w:val="left"/>
+        <w:rPr>
+          <w:rFonts w:hint="default" w:ascii="Times New Roman" w:hAnsi="Times New Roman" w:cs="Times New Roman"/>
+          <w:b/>
+          <w:bCs/>
+          <w:sz w:val="26"/>
+          <w:szCs w:val="26"/>
+          <w:lang w:val="vi-VN"/>
+        </w:rPr>
+      </w:pPr>
+      <w:bookmarkStart w:id="0" w:name="_GoBack"/>
+      <w:bookmarkEnd w:id="0"/>
+    </w:p>
+    <w:p>
+      <w:pPr>
+        <w:jc w:val="left"/>
+        <w:rPr>
+          <w:rFonts w:hint="default" w:ascii="Times New Roman" w:hAnsi="Times New Roman" w:cs="Times New Roman"/>
+          <w:b/>
+          <w:bCs/>
+          <w:sz w:val="26"/>
+          <w:szCs w:val="26"/>
+          <w:lang w:val="vi-VN"/>
+        </w:rPr>
+      </w:pPr>
+      <w:r>
+        <w:rPr>
+          <w:rFonts w:hint="default" w:ascii="Times New Roman" w:hAnsi="Times New Roman" w:cs="Times New Roman"/>
+          <w:b/>
+          <w:bCs/>
+          <w:sz w:val="26"/>
+          <w:szCs w:val="26"/>
+          <w:lang w:val="vi-VN"/>
+        </w:rPr>
+        <w:t>Lập phiếu nhập:</w:t>
+      </w:r>
+    </w:p>
+    <w:p>
+      <w:pPr>
+        <w:jc w:val="left"/>
+        <w:rPr>
+          <w:rFonts w:hint="default" w:ascii="Times New Roman" w:hAnsi="Times New Roman" w:cs="Times New Roman"/>
+          <w:b/>
+          <w:bCs/>
+          <w:sz w:val="26"/>
+          <w:szCs w:val="26"/>
+          <w:lang w:val="vi-VN"/>
+        </w:rPr>
+      </w:pPr>
+    </w:p>
+    <w:p>
+      <w:pPr>
+        <w:jc w:val="left"/>
+        <w:rPr>
+          <w:rFonts w:hint="default" w:ascii="Times New Roman" w:hAnsi="Times New Roman" w:cs="Times New Roman"/>
+          <w:sz w:val="26"/>
+          <w:szCs w:val="26"/>
+        </w:rPr>
+      </w:pPr>
+      <w:r>
+        <w:rPr>
+          <w:rFonts w:hint="default" w:ascii="Times New Roman" w:hAnsi="Times New Roman" w:cs="Times New Roman"/>
+          <w:sz w:val="26"/>
+          <w:szCs w:val="26"/>
         </w:rPr>
         <w:drawing>
           <wp:inline distT="0" distB="0" distL="114300" distR="114300">
-            <wp:extent cx="5270500" cy="3246755"/>
-            <wp:effectExtent l="0" t="0" r="2540" b="14605"/>
-            <wp:docPr id="10" name="Picture 10" descr="SDTQ_QLPhieuNhap-Page-2"/>
+            <wp:extent cx="4316730" cy="3035935"/>
+            <wp:effectExtent l="0" t="0" r="11430" b="12065"/>
+            <wp:docPr id="4" name="Picture 4"/>
             <wp:cNvGraphicFramePr>
               <a:graphicFrameLocks xmlns:a="http://schemas.openxmlformats.org/drawingml/2006/main" noChangeAspect="1"/>
             </wp:cNvGraphicFramePr>
@@ -102,7 +201,7 @@
               <a:graphicData uri="http://schemas.openxmlformats.org/drawingml/2006/picture">
                 <pic:pic xmlns:pic="http://schemas.openxmlformats.org/drawingml/2006/picture">
                   <pic:nvPicPr>
-                    <pic:cNvPr id="10" name="Picture 10" descr="SDTQ_QLPhieuNhap-Page-2"/>
+                    <pic:cNvPr id="4" name="Picture 4"/>
                     <pic:cNvPicPr>
                       <a:picLocks noChangeAspect="1"/>
                     </pic:cNvPicPr>
@@ -116,11 +215,15 @@
                   <pic:spPr>
                     <a:xfrm>
                       <a:off x="0" y="0"/>
-                      <a:ext cx="5270500" cy="3246755"/>
+                      <a:ext cx="4316730" cy="3035935"/>
                     </a:xfrm>
                     <a:prstGeom prst="rect">
                       <a:avLst/>
                     </a:prstGeom>
+                    <a:noFill/>
+                    <a:ln>
+                      <a:noFill/>
+                    </a:ln>
                   </pic:spPr>
                 </pic:pic>
               </a:graphicData>
@@ -131,21 +234,329 @@
     </w:p>
     <w:p>
       <w:pPr>
-        <w:rPr>
-          <w:rFonts w:hint="default"/>
-          <w:lang w:val="vi-VN"/>
-        </w:rPr>
-      </w:pPr>
-      <w:r>
-        <w:rPr>
-          <w:rFonts w:hint="default"/>
-          <w:lang w:val="vi-VN"/>
-        </w:rPr>
+        <w:jc w:val="left"/>
+        <w:rPr>
+          <w:rFonts w:hint="default" w:ascii="Times New Roman" w:hAnsi="Times New Roman" w:cs="Times New Roman"/>
+          <w:sz w:val="26"/>
+          <w:szCs w:val="26"/>
+        </w:rPr>
+      </w:pPr>
+    </w:p>
+    <w:p>
+      <w:pPr>
+        <w:rPr>
+          <w:rFonts w:hint="default" w:ascii="Times New Roman" w:hAnsi="Times New Roman" w:cs="Times New Roman"/>
+          <w:sz w:val="26"/>
+          <w:szCs w:val="26"/>
+          <w:lang w:val="vi-VN"/>
+        </w:rPr>
+      </w:pPr>
+      <w:r>
+        <w:rPr>
+          <w:rFonts w:hint="default" w:ascii="Times New Roman" w:hAnsi="Times New Roman" w:cs="Times New Roman"/>
+          <w:sz w:val="26"/>
+          <w:szCs w:val="26"/>
+          <w:lang w:val="vi-VN"/>
+        </w:rPr>
+        <w:t>* Ý nghĩa từng dòng dữ liệu:</w:t>
+      </w:r>
+    </w:p>
+    <w:p>
+      <w:pPr>
+        <w:rPr>
+          <w:rFonts w:hint="default" w:ascii="Times New Roman" w:hAnsi="Times New Roman" w:cs="Times New Roman"/>
+          <w:sz w:val="26"/>
+          <w:szCs w:val="26"/>
+          <w:lang w:val="vi-VN"/>
+        </w:rPr>
+      </w:pPr>
+      <w:r>
+        <w:rPr>
+          <w:rFonts w:hint="default" w:ascii="Times New Roman" w:hAnsi="Times New Roman" w:cs="Times New Roman"/>
+          <w:sz w:val="26"/>
+          <w:szCs w:val="26"/>
+          <w:lang w:val="vi-VN"/>
+        </w:rPr>
+        <w:t>D1: Thông tin phiếu nhập (Mã phiếu nhập, ngày lập,…) cần lập mới</w:t>
+      </w:r>
+    </w:p>
+    <w:p>
+      <w:pPr>
+        <w:rPr>
+          <w:rFonts w:hint="default" w:ascii="Times New Roman" w:hAnsi="Times New Roman" w:cs="Times New Roman"/>
+          <w:sz w:val="26"/>
+          <w:szCs w:val="26"/>
+          <w:lang w:val="vi-VN"/>
+        </w:rPr>
+      </w:pPr>
+      <w:r>
+        <w:rPr>
+          <w:rFonts w:hint="default" w:ascii="Times New Roman" w:hAnsi="Times New Roman" w:cs="Times New Roman"/>
+          <w:sz w:val="26"/>
+          <w:szCs w:val="26"/>
+          <w:lang w:val="vi-VN"/>
+        </w:rPr>
+        <w:t>D2: Thông báo lập phiếu nhập thành công</w:t>
+      </w:r>
+    </w:p>
+    <w:p>
+      <w:pPr>
+        <w:rPr>
+          <w:rFonts w:hint="default" w:ascii="Times New Roman" w:hAnsi="Times New Roman" w:cs="Times New Roman"/>
+          <w:sz w:val="26"/>
+          <w:szCs w:val="26"/>
+          <w:lang w:val="vi-VN"/>
+        </w:rPr>
+      </w:pPr>
+      <w:r>
+        <w:rPr>
+          <w:rFonts w:hint="default" w:ascii="Times New Roman" w:hAnsi="Times New Roman" w:cs="Times New Roman"/>
+          <w:sz w:val="26"/>
+          <w:szCs w:val="26"/>
+          <w:lang w:val="vi-VN"/>
+        </w:rPr>
+        <w:t>D3: Dữ liệu sản phẩm dùng để kiểm tra tính hợp lệ (QĐ3 Các thông số: số lượng, đơn giá, size đều phải lớn hơn 0.)</w:t>
+      </w:r>
+    </w:p>
+    <w:p>
+      <w:pPr>
+        <w:rPr>
+          <w:rFonts w:hint="default" w:ascii="Times New Roman" w:hAnsi="Times New Roman" w:cs="Times New Roman"/>
+          <w:sz w:val="26"/>
+          <w:szCs w:val="26"/>
+          <w:lang w:val="vi-VN"/>
+        </w:rPr>
+      </w:pPr>
+      <w:r>
+        <w:rPr>
+          <w:rFonts w:hint="default" w:ascii="Times New Roman" w:hAnsi="Times New Roman" w:cs="Times New Roman"/>
+          <w:sz w:val="26"/>
+          <w:szCs w:val="26"/>
+          <w:lang w:val="vi-VN"/>
+        </w:rPr>
+        <w:t>D4: Thông tin phiếu nhập được lập</w:t>
+      </w:r>
+    </w:p>
+    <w:p>
+      <w:pPr>
+        <w:rPr>
+          <w:rFonts w:hint="default" w:ascii="Times New Roman" w:hAnsi="Times New Roman" w:cs="Times New Roman"/>
+          <w:sz w:val="26"/>
+          <w:szCs w:val="26"/>
+          <w:lang w:val="vi-VN"/>
+        </w:rPr>
+      </w:pPr>
+      <w:r>
+        <w:rPr>
+          <w:rFonts w:hint="default" w:ascii="Times New Roman" w:hAnsi="Times New Roman" w:cs="Times New Roman"/>
+          <w:sz w:val="26"/>
+          <w:szCs w:val="26"/>
+          <w:lang w:val="vi-VN"/>
+        </w:rPr>
+        <w:t>D5: Không có</w:t>
+      </w:r>
+    </w:p>
+    <w:p>
+      <w:pPr>
+        <w:rPr>
+          <w:rFonts w:hint="default" w:ascii="Times New Roman" w:hAnsi="Times New Roman" w:cs="Times New Roman"/>
+          <w:sz w:val="26"/>
+          <w:szCs w:val="26"/>
+          <w:lang w:val="vi-VN"/>
+        </w:rPr>
+      </w:pPr>
+      <w:r>
+        <w:rPr>
+          <w:rFonts w:hint="default" w:ascii="Times New Roman" w:hAnsi="Times New Roman" w:cs="Times New Roman"/>
+          <w:sz w:val="26"/>
+          <w:szCs w:val="26"/>
+          <w:lang w:val="vi-VN"/>
+        </w:rPr>
+        <w:t>D6: Không có</w:t>
+      </w:r>
+    </w:p>
+    <w:p>
+      <w:pPr>
+        <w:rPr>
+          <w:rFonts w:hint="default" w:ascii="Times New Roman" w:hAnsi="Times New Roman" w:cs="Times New Roman"/>
+          <w:sz w:val="26"/>
+          <w:szCs w:val="26"/>
+          <w:lang w:val="vi-VN"/>
+        </w:rPr>
+      </w:pPr>
+      <w:r>
+        <w:rPr>
+          <w:rFonts w:hint="default" w:ascii="Times New Roman" w:hAnsi="Times New Roman" w:cs="Times New Roman"/>
+          <w:sz w:val="26"/>
+          <w:szCs w:val="26"/>
+          <w:lang w:val="vi-VN"/>
+        </w:rPr>
+        <w:t>* Thuật toán xử lý:</w:t>
+      </w:r>
+    </w:p>
+    <w:p>
+      <w:pPr>
+        <w:rPr>
+          <w:rFonts w:hint="default" w:ascii="Times New Roman" w:hAnsi="Times New Roman" w:cs="Times New Roman"/>
+          <w:sz w:val="26"/>
+          <w:szCs w:val="26"/>
+          <w:lang w:val="vi-VN"/>
+        </w:rPr>
+      </w:pPr>
+      <w:r>
+        <w:rPr>
+          <w:rFonts w:hint="default" w:ascii="Times New Roman" w:hAnsi="Times New Roman" w:cs="Times New Roman"/>
+          <w:sz w:val="26"/>
+          <w:szCs w:val="26"/>
+          <w:lang w:val="vi-VN"/>
+        </w:rPr>
+        <w:t>B1: Tạo URL dẫn đến trang lập phiếu nhập</w:t>
+      </w:r>
+    </w:p>
+    <w:p>
+      <w:pPr>
+        <w:rPr>
+          <w:rFonts w:hint="default" w:ascii="Times New Roman" w:hAnsi="Times New Roman" w:cs="Times New Roman"/>
+          <w:sz w:val="26"/>
+          <w:szCs w:val="26"/>
+          <w:lang w:val="vi-VN"/>
+        </w:rPr>
+      </w:pPr>
+      <w:r>
+        <w:rPr>
+          <w:rFonts w:hint="default" w:ascii="Times New Roman" w:hAnsi="Times New Roman" w:cs="Times New Roman"/>
+          <w:sz w:val="26"/>
+          <w:szCs w:val="26"/>
+          <w:lang w:val="vi-VN"/>
+        </w:rPr>
+        <w:t>B2: Nhập và kiểm tra các tham số là thuộc tính của sản phẩm (Tên, hình ảnh, giá,…)</w:t>
+      </w:r>
+    </w:p>
+    <w:p>
+      <w:pPr>
+        <w:rPr>
+          <w:rFonts w:hint="default" w:ascii="Times New Roman" w:hAnsi="Times New Roman" w:cs="Times New Roman"/>
+          <w:sz w:val="26"/>
+          <w:szCs w:val="26"/>
+          <w:lang w:val="vi-VN"/>
+        </w:rPr>
+      </w:pPr>
+      <w:r>
+        <w:rPr>
+          <w:rFonts w:hint="default" w:ascii="Times New Roman" w:hAnsi="Times New Roman" w:cs="Times New Roman"/>
+          <w:sz w:val="26"/>
+          <w:szCs w:val="26"/>
+          <w:lang w:val="vi-VN"/>
+        </w:rPr>
+        <w:t>B3: Client tạo request với method post đến server.</w:t>
+      </w:r>
+    </w:p>
+    <w:p>
+      <w:pPr>
+        <w:rPr>
+          <w:rFonts w:hint="default" w:ascii="Times New Roman" w:hAnsi="Times New Roman" w:cs="Times New Roman"/>
+          <w:sz w:val="26"/>
+          <w:szCs w:val="26"/>
+          <w:lang w:val="vi-VN"/>
+        </w:rPr>
+      </w:pPr>
+      <w:r>
+        <w:rPr>
+          <w:rFonts w:hint="default" w:ascii="Times New Roman" w:hAnsi="Times New Roman" w:cs="Times New Roman"/>
+          <w:sz w:val="26"/>
+          <w:szCs w:val="26"/>
+          <w:lang w:val="vi-VN"/>
+        </w:rPr>
+        <w:t>B4: Lấy class product form để đón JSON</w:t>
+      </w:r>
+    </w:p>
+    <w:p>
+      <w:pPr>
+        <w:rPr>
+          <w:rFonts w:hint="default" w:ascii="Times New Roman" w:hAnsi="Times New Roman" w:cs="Times New Roman"/>
+          <w:sz w:val="26"/>
+          <w:szCs w:val="26"/>
+          <w:lang w:val="vi-VN"/>
+        </w:rPr>
+      </w:pPr>
+      <w:r>
+        <w:rPr>
+          <w:rFonts w:hint="default" w:ascii="Times New Roman" w:hAnsi="Times New Roman" w:cs="Times New Roman"/>
+          <w:sz w:val="26"/>
+          <w:szCs w:val="26"/>
+          <w:lang w:val="vi-VN"/>
+        </w:rPr>
+        <w:t>B5: Lưu thông tin phiếu nhập vào cơ sở dữ liệu</w:t>
+      </w:r>
+    </w:p>
+    <w:p>
+      <w:pPr>
+        <w:rPr>
+          <w:rFonts w:hint="default" w:ascii="Times New Roman" w:hAnsi="Times New Roman" w:cs="Times New Roman"/>
+          <w:sz w:val="26"/>
+          <w:szCs w:val="26"/>
+          <w:lang w:val="vi-VN"/>
+        </w:rPr>
+      </w:pPr>
+      <w:r>
+        <w:rPr>
+          <w:rFonts w:hint="default" w:ascii="Times New Roman" w:hAnsi="Times New Roman" w:cs="Times New Roman"/>
+          <w:sz w:val="26"/>
+          <w:szCs w:val="26"/>
+          <w:lang w:val="vi-VN"/>
+        </w:rPr>
+        <w:t>B6: Thông báo lập phiếu nhập thành công</w:t>
+      </w:r>
+    </w:p>
+    <w:p>
+      <w:pPr>
+        <w:jc w:val="left"/>
+        <w:rPr>
+          <w:rFonts w:hint="default" w:ascii="Times New Roman" w:hAnsi="Times New Roman" w:cs="Times New Roman"/>
+          <w:lang w:val="vi-VN"/>
+        </w:rPr>
+      </w:pPr>
+    </w:p>
+    <w:p>
+      <w:pPr>
+        <w:jc w:val="left"/>
+        <w:rPr>
+          <w:rFonts w:hint="default" w:ascii="Times New Roman" w:hAnsi="Times New Roman" w:cs="Times New Roman"/>
+          <w:b/>
+          <w:bCs/>
+          <w:sz w:val="26"/>
+          <w:szCs w:val="26"/>
+          <w:lang w:val="vi-VN"/>
+        </w:rPr>
+      </w:pPr>
+      <w:r>
+        <w:rPr>
+          <w:rFonts w:hint="default" w:ascii="Times New Roman" w:hAnsi="Times New Roman" w:cs="Times New Roman"/>
+          <w:b/>
+          <w:bCs/>
+          <w:sz w:val="26"/>
+          <w:szCs w:val="26"/>
+          <w:lang w:val="vi-VN"/>
+        </w:rPr>
+        <w:t>Sửa phiếu nhập:</w:t>
+      </w:r>
+    </w:p>
+    <w:p>
+      <w:r>
+        <w:rPr>
+          <w:rFonts w:hint="default" w:ascii="Times New Roman" w:hAnsi="Times New Roman" w:cs="Times New Roman"/>
+          <w:sz w:val="26"/>
+          <w:szCs w:val="26"/>
+          <w:lang w:val="vi-VN"/>
+        </w:rPr>
+        <w:br w:type="textWrapping"/>
+      </w:r>
+      <w:r>
         <w:drawing>
           <wp:inline distT="0" distB="0" distL="114300" distR="114300">
-            <wp:extent cx="5270500" cy="3246755"/>
-            <wp:effectExtent l="0" t="0" r="2540" b="14605"/>
-            <wp:docPr id="11" name="Picture 11" descr="SDTQ_QLPhieuNhap-Page-3"/>
+            <wp:extent cx="4652010" cy="2891155"/>
+            <wp:effectExtent l="0" t="0" r="11430" b="4445"/>
+            <wp:docPr id="2" name="Picture 2"/>
             <wp:cNvGraphicFramePr>
               <a:graphicFrameLocks xmlns:a="http://schemas.openxmlformats.org/drawingml/2006/main" noChangeAspect="1"/>
             </wp:cNvGraphicFramePr>
@@ -153,7 +564,7 @@
               <a:graphicData uri="http://schemas.openxmlformats.org/drawingml/2006/picture">
                 <pic:pic xmlns:pic="http://schemas.openxmlformats.org/drawingml/2006/picture">
                   <pic:nvPicPr>
-                    <pic:cNvPr id="11" name="Picture 11" descr="SDTQ_QLPhieuNhap-Page-3"/>
+                    <pic:cNvPr id="2" name="Picture 2"/>
                     <pic:cNvPicPr>
                       <a:picLocks noChangeAspect="1"/>
                     </pic:cNvPicPr>
@@ -167,11 +578,15 @@
                   <pic:spPr>
                     <a:xfrm>
                       <a:off x="0" y="0"/>
-                      <a:ext cx="5270500" cy="3246755"/>
+                      <a:ext cx="4652010" cy="2891155"/>
                     </a:xfrm>
                     <a:prstGeom prst="rect">
                       <a:avLst/>
                     </a:prstGeom>
+                    <a:noFill/>
+                    <a:ln>
+                      <a:noFill/>
+                    </a:ln>
                   </pic:spPr>
                 </pic:pic>
               </a:graphicData>
@@ -183,28 +598,384 @@
     <w:p>
       <w:pPr>
         <w:rPr>
-          <w:rFonts w:hint="default"/>
-          <w:lang w:val="vi-VN"/>
-        </w:rPr>
-      </w:pPr>
-    </w:p>
-    <w:p>
-      <w:pPr>
-        <w:rPr>
-          <w:rFonts w:hint="default"/>
-          <w:lang w:val="vi-VN"/>
-        </w:rPr>
-      </w:pPr>
-      <w:r>
-        <w:rPr>
-          <w:rFonts w:hint="default"/>
-          <w:lang w:val="vi-VN"/>
-        </w:rPr>
+          <w:rFonts w:hint="default" w:ascii="Times New Roman" w:hAnsi="Times New Roman" w:cs="Times New Roman"/>
+          <w:sz w:val="26"/>
+          <w:szCs w:val="26"/>
+          <w:lang w:val="vi-VN"/>
+        </w:rPr>
+      </w:pPr>
+      <w:r>
+        <w:rPr>
+          <w:rFonts w:hint="default" w:ascii="Times New Roman" w:hAnsi="Times New Roman" w:cs="Times New Roman"/>
+          <w:sz w:val="26"/>
+          <w:szCs w:val="26"/>
+          <w:lang w:val="vi-VN"/>
+        </w:rPr>
+        <w:t>* Ý nghĩa từng dòng dữ liệu:</w:t>
+      </w:r>
+    </w:p>
+    <w:p>
+      <w:pPr>
+        <w:rPr>
+          <w:rFonts w:hint="default" w:ascii="Times New Roman" w:hAnsi="Times New Roman" w:cs="Times New Roman"/>
+          <w:sz w:val="26"/>
+          <w:szCs w:val="26"/>
+          <w:lang w:val="vi-VN"/>
+        </w:rPr>
+      </w:pPr>
+      <w:r>
+        <w:rPr>
+          <w:rFonts w:hint="default" w:ascii="Times New Roman" w:hAnsi="Times New Roman" w:cs="Times New Roman"/>
+          <w:sz w:val="26"/>
+          <w:szCs w:val="26"/>
+          <w:lang w:val="vi-VN"/>
+        </w:rPr>
+        <w:t>D1: Thông tin phiếu nhập cần chỉnh sửa, nội dung chỉnh sửa</w:t>
+      </w:r>
+    </w:p>
+    <w:p>
+      <w:pPr>
+        <w:rPr>
+          <w:rFonts w:hint="default" w:ascii="Times New Roman" w:hAnsi="Times New Roman" w:cs="Times New Roman"/>
+          <w:sz w:val="26"/>
+          <w:szCs w:val="26"/>
+          <w:lang w:val="vi-VN"/>
+        </w:rPr>
+      </w:pPr>
+      <w:r>
+        <w:rPr>
+          <w:rFonts w:hint="default" w:ascii="Times New Roman" w:hAnsi="Times New Roman" w:cs="Times New Roman"/>
+          <w:sz w:val="26"/>
+          <w:szCs w:val="26"/>
+          <w:lang w:val="vi-VN"/>
+        </w:rPr>
+        <w:t>D2: Thông tin của phiếu nhập trước khi sửa, thông báo chỉnh sửa phiếu nhập thành công</w:t>
+      </w:r>
+    </w:p>
+    <w:p>
+      <w:pPr>
+        <w:rPr>
+          <w:rFonts w:hint="default" w:ascii="Times New Roman" w:hAnsi="Times New Roman" w:cs="Times New Roman"/>
+          <w:sz w:val="26"/>
+          <w:szCs w:val="26"/>
+          <w:lang w:val="vi-VN"/>
+        </w:rPr>
+      </w:pPr>
+      <w:r>
+        <w:rPr>
+          <w:rFonts w:hint="default" w:ascii="Times New Roman" w:hAnsi="Times New Roman" w:cs="Times New Roman"/>
+          <w:sz w:val="26"/>
+          <w:szCs w:val="26"/>
+          <w:lang w:val="vi-VN"/>
+        </w:rPr>
+        <w:t>D3: Thông tin của phiếu nhập trước khi sửa</w:t>
+      </w:r>
+    </w:p>
+    <w:p>
+      <w:pPr>
+        <w:rPr>
+          <w:rFonts w:hint="default" w:ascii="Times New Roman" w:hAnsi="Times New Roman" w:cs="Times New Roman"/>
+          <w:sz w:val="26"/>
+          <w:szCs w:val="26"/>
+          <w:lang w:val="vi-VN"/>
+        </w:rPr>
+      </w:pPr>
+      <w:r>
+        <w:rPr>
+          <w:rFonts w:hint="default" w:ascii="Times New Roman" w:hAnsi="Times New Roman" w:cs="Times New Roman"/>
+          <w:sz w:val="26"/>
+          <w:szCs w:val="26"/>
+          <w:lang w:val="vi-VN"/>
+        </w:rPr>
+        <w:t>D4: Nội dung mới được chỉnh sửa của phiếu nhập</w:t>
+      </w:r>
+    </w:p>
+    <w:p>
+      <w:pPr>
+        <w:rPr>
+          <w:rFonts w:hint="default" w:ascii="Times New Roman" w:hAnsi="Times New Roman" w:cs="Times New Roman"/>
+          <w:sz w:val="26"/>
+          <w:szCs w:val="26"/>
+          <w:lang w:val="vi-VN"/>
+        </w:rPr>
+      </w:pPr>
+      <w:r>
+        <w:rPr>
+          <w:rFonts w:hint="default" w:ascii="Times New Roman" w:hAnsi="Times New Roman" w:cs="Times New Roman"/>
+          <w:sz w:val="26"/>
+          <w:szCs w:val="26"/>
+          <w:lang w:val="vi-VN"/>
+        </w:rPr>
+        <w:t>D5: Không có</w:t>
+      </w:r>
+    </w:p>
+    <w:p>
+      <w:pPr>
+        <w:rPr>
+          <w:rFonts w:hint="default" w:ascii="Times New Roman" w:hAnsi="Times New Roman" w:cs="Times New Roman"/>
+          <w:sz w:val="26"/>
+          <w:szCs w:val="26"/>
+          <w:lang w:val="vi-VN"/>
+        </w:rPr>
+      </w:pPr>
+      <w:r>
+        <w:rPr>
+          <w:rFonts w:hint="default" w:ascii="Times New Roman" w:hAnsi="Times New Roman" w:cs="Times New Roman"/>
+          <w:sz w:val="26"/>
+          <w:szCs w:val="26"/>
+          <w:lang w:val="vi-VN"/>
+        </w:rPr>
+        <w:t>D6: Không có</w:t>
+      </w:r>
+    </w:p>
+    <w:p>
+      <w:pPr>
+        <w:rPr>
+          <w:rFonts w:hint="default" w:ascii="Times New Roman" w:hAnsi="Times New Roman" w:cs="Times New Roman"/>
+          <w:sz w:val="26"/>
+          <w:szCs w:val="26"/>
+          <w:lang w:val="vi-VN"/>
+        </w:rPr>
+      </w:pPr>
+      <w:r>
+        <w:rPr>
+          <w:rFonts w:hint="default" w:ascii="Times New Roman" w:hAnsi="Times New Roman" w:cs="Times New Roman"/>
+          <w:sz w:val="26"/>
+          <w:szCs w:val="26"/>
+          <w:lang w:val="vi-VN"/>
+        </w:rPr>
+        <w:t>* Thuật toán xử lý:</w:t>
+      </w:r>
+    </w:p>
+    <w:p>
+      <w:pPr>
+        <w:rPr>
+          <w:rFonts w:hint="default" w:ascii="Times New Roman" w:hAnsi="Times New Roman" w:cs="Times New Roman"/>
+          <w:sz w:val="26"/>
+          <w:szCs w:val="26"/>
+          <w:lang w:val="vi-VN"/>
+        </w:rPr>
+      </w:pPr>
+      <w:r>
+        <w:rPr>
+          <w:rFonts w:hint="default" w:ascii="Times New Roman" w:hAnsi="Times New Roman" w:cs="Times New Roman"/>
+          <w:sz w:val="26"/>
+          <w:szCs w:val="26"/>
+          <w:lang w:val="vi-VN"/>
+        </w:rPr>
+        <w:t>B1: Chọn phiếu nhập cần chỉnh sửa</w:t>
+      </w:r>
+    </w:p>
+    <w:p>
+      <w:pPr>
+        <w:rPr>
+          <w:rFonts w:hint="default" w:ascii="Times New Roman" w:hAnsi="Times New Roman" w:cs="Times New Roman"/>
+          <w:sz w:val="26"/>
+          <w:szCs w:val="26"/>
+          <w:lang w:val="vi-VN"/>
+        </w:rPr>
+      </w:pPr>
+      <w:r>
+        <w:rPr>
+          <w:rFonts w:hint="default" w:ascii="Times New Roman" w:hAnsi="Times New Roman" w:cs="Times New Roman"/>
+          <w:sz w:val="26"/>
+          <w:szCs w:val="26"/>
+          <w:lang w:val="vi-VN"/>
+        </w:rPr>
+        <w:t>B2: Tạo URL dẫn đến trang chỉnh sửa thông tin phiếu nhập.</w:t>
+      </w:r>
+    </w:p>
+    <w:p>
+      <w:pPr>
+        <w:rPr>
+          <w:rFonts w:hint="default" w:ascii="Times New Roman" w:hAnsi="Times New Roman" w:cs="Times New Roman"/>
+          <w:sz w:val="26"/>
+          <w:szCs w:val="26"/>
+          <w:lang w:val="vi-VN"/>
+        </w:rPr>
+      </w:pPr>
+      <w:r>
+        <w:rPr>
+          <w:rFonts w:hint="default" w:ascii="Times New Roman" w:hAnsi="Times New Roman" w:cs="Times New Roman"/>
+          <w:sz w:val="26"/>
+          <w:szCs w:val="26"/>
+          <w:lang w:val="vi-VN"/>
+        </w:rPr>
+        <w:t>B3: Hiển thị thông tin phiếu nhập cho phép người dùng chỉnh sửa.</w:t>
+      </w:r>
+    </w:p>
+    <w:p>
+      <w:pPr>
+        <w:rPr>
+          <w:rFonts w:hint="default" w:ascii="Times New Roman" w:hAnsi="Times New Roman" w:cs="Times New Roman"/>
+          <w:sz w:val="26"/>
+          <w:szCs w:val="26"/>
+          <w:lang w:val="vi-VN"/>
+        </w:rPr>
+      </w:pPr>
+      <w:r>
+        <w:rPr>
+          <w:rFonts w:hint="default" w:ascii="Times New Roman" w:hAnsi="Times New Roman" w:cs="Times New Roman"/>
+          <w:sz w:val="26"/>
+          <w:szCs w:val="26"/>
+          <w:lang w:val="vi-VN"/>
+        </w:rPr>
+        <w:t>B4: Nhập và kiểm tra các tham số là thuộc tính của sản phẩm cần chỉnh sửa.</w:t>
+      </w:r>
+    </w:p>
+    <w:p>
+      <w:pPr>
+        <w:rPr>
+          <w:rFonts w:hint="default" w:ascii="Times New Roman" w:hAnsi="Times New Roman" w:cs="Times New Roman"/>
+          <w:sz w:val="26"/>
+          <w:szCs w:val="26"/>
+          <w:lang w:val="vi-VN"/>
+        </w:rPr>
+      </w:pPr>
+      <w:r>
+        <w:rPr>
+          <w:rFonts w:hint="default" w:ascii="Times New Roman" w:hAnsi="Times New Roman" w:cs="Times New Roman"/>
+          <w:sz w:val="26"/>
+          <w:szCs w:val="26"/>
+          <w:lang w:val="vi-VN"/>
+        </w:rPr>
+        <w:t>B5: Client tạo request với method post đến server.</w:t>
+      </w:r>
+    </w:p>
+    <w:p>
+      <w:pPr>
+        <w:rPr>
+          <w:rFonts w:hint="default" w:ascii="Times New Roman" w:hAnsi="Times New Roman" w:cs="Times New Roman"/>
+          <w:sz w:val="26"/>
+          <w:szCs w:val="26"/>
+          <w:lang w:val="vi-VN"/>
+        </w:rPr>
+      </w:pPr>
+      <w:r>
+        <w:rPr>
+          <w:rFonts w:hint="default" w:ascii="Times New Roman" w:hAnsi="Times New Roman" w:cs="Times New Roman"/>
+          <w:sz w:val="26"/>
+          <w:szCs w:val="26"/>
+          <w:lang w:val="vi-VN"/>
+        </w:rPr>
+        <w:t>B6: Lấy class product form để đón JSON</w:t>
+      </w:r>
+    </w:p>
+    <w:p>
+      <w:pPr>
+        <w:rPr>
+          <w:rFonts w:hint="default" w:ascii="Times New Roman" w:hAnsi="Times New Roman" w:cs="Times New Roman"/>
+          <w:sz w:val="26"/>
+          <w:szCs w:val="26"/>
+          <w:lang w:val="vi-VN"/>
+        </w:rPr>
+      </w:pPr>
+      <w:r>
+        <w:rPr>
+          <w:rFonts w:hint="default" w:ascii="Times New Roman" w:hAnsi="Times New Roman" w:cs="Times New Roman"/>
+          <w:sz w:val="26"/>
+          <w:szCs w:val="26"/>
+          <w:lang w:val="vi-VN"/>
+        </w:rPr>
+        <w:t>B</w:t>
+      </w:r>
+      <w:r>
+        <w:rPr>
+          <w:rFonts w:hint="default" w:ascii="Times New Roman" w:hAnsi="Times New Roman" w:cs="Times New Roman"/>
+          <w:sz w:val="26"/>
+          <w:szCs w:val="26"/>
+          <w:lang w:val="en-US"/>
+        </w:rPr>
+        <w:t>7</w:t>
+      </w:r>
+      <w:r>
+        <w:rPr>
+          <w:rFonts w:hint="default" w:ascii="Times New Roman" w:hAnsi="Times New Roman" w:cs="Times New Roman"/>
+          <w:sz w:val="26"/>
+          <w:szCs w:val="26"/>
+          <w:lang w:val="vi-VN"/>
+        </w:rPr>
+        <w:t>: Lưu thông tin phiếu nhập mới được chỉnh sửa vào cơ sở dữ liệu.</w:t>
+      </w:r>
+    </w:p>
+    <w:p>
+      <w:pPr>
+        <w:rPr>
+          <w:rFonts w:hint="default" w:ascii="Times New Roman" w:hAnsi="Times New Roman" w:cs="Times New Roman"/>
+          <w:sz w:val="26"/>
+          <w:szCs w:val="26"/>
+          <w:lang w:val="vi-VN"/>
+        </w:rPr>
+      </w:pPr>
+      <w:r>
+        <w:rPr>
+          <w:rFonts w:hint="default" w:ascii="Times New Roman" w:hAnsi="Times New Roman" w:cs="Times New Roman"/>
+          <w:sz w:val="26"/>
+          <w:szCs w:val="26"/>
+          <w:lang w:val="vi-VN"/>
+        </w:rPr>
+        <w:t>B</w:t>
+      </w:r>
+      <w:r>
+        <w:rPr>
+          <w:rFonts w:hint="default" w:ascii="Times New Roman" w:hAnsi="Times New Roman" w:cs="Times New Roman"/>
+          <w:sz w:val="26"/>
+          <w:szCs w:val="26"/>
+          <w:lang w:val="en-US"/>
+        </w:rPr>
+        <w:t>8</w:t>
+      </w:r>
+      <w:r>
+        <w:rPr>
+          <w:rFonts w:hint="default" w:ascii="Times New Roman" w:hAnsi="Times New Roman" w:cs="Times New Roman"/>
+          <w:sz w:val="26"/>
+          <w:szCs w:val="26"/>
+          <w:lang w:val="vi-VN"/>
+        </w:rPr>
+        <w:t>: Thông báo chỉnh sửa thông tin phiếu nhập thành công</w:t>
+      </w:r>
+    </w:p>
+    <w:p>
+      <w:pPr>
+        <w:rPr>
+          <w:rFonts w:hint="default" w:ascii="Times New Roman" w:hAnsi="Times New Roman" w:cs="Times New Roman"/>
+          <w:sz w:val="26"/>
+          <w:szCs w:val="26"/>
+          <w:lang w:val="vi-VN"/>
+        </w:rPr>
+      </w:pPr>
+    </w:p>
+    <w:p>
+      <w:pPr>
+        <w:jc w:val="left"/>
+        <w:rPr>
+          <w:rFonts w:hint="default" w:ascii="Times New Roman" w:hAnsi="Times New Roman" w:cs="Times New Roman"/>
+          <w:b/>
+          <w:bCs/>
+          <w:sz w:val="26"/>
+          <w:szCs w:val="26"/>
+          <w:lang w:val="vi-VN"/>
+        </w:rPr>
+      </w:pPr>
+      <w:r>
+        <w:rPr>
+          <w:rFonts w:hint="default" w:ascii="Times New Roman" w:hAnsi="Times New Roman" w:cs="Times New Roman"/>
+          <w:b/>
+          <w:bCs/>
+          <w:sz w:val="26"/>
+          <w:szCs w:val="26"/>
+          <w:lang w:val="vi-VN"/>
+        </w:rPr>
+        <w:t>Xóa phiếu nhập:</w:t>
+      </w:r>
+    </w:p>
+    <w:p>
+      <w:r>
         <w:drawing>
           <wp:inline distT="0" distB="0" distL="114300" distR="114300">
-            <wp:extent cx="5270500" cy="3246755"/>
-            <wp:effectExtent l="0" t="0" r="2540" b="14605"/>
-            <wp:docPr id="12" name="Picture 12" descr="SDTQ_QLPhieuNhap-Page-4"/>
+            <wp:extent cx="4726940" cy="3028950"/>
+            <wp:effectExtent l="0" t="0" r="12700" b="3810"/>
+            <wp:docPr id="3" name="Picture 3"/>
             <wp:cNvGraphicFramePr>
               <a:graphicFrameLocks xmlns:a="http://schemas.openxmlformats.org/drawingml/2006/main" noChangeAspect="1"/>
             </wp:cNvGraphicFramePr>
@@ -212,7 +983,7 @@
               <a:graphicData uri="http://schemas.openxmlformats.org/drawingml/2006/picture">
                 <pic:pic xmlns:pic="http://schemas.openxmlformats.org/drawingml/2006/picture">
                   <pic:nvPicPr>
-                    <pic:cNvPr id="12" name="Picture 12" descr="SDTQ_QLPhieuNhap-Page-4"/>
+                    <pic:cNvPr id="3" name="Picture 3"/>
                     <pic:cNvPicPr>
                       <a:picLocks noChangeAspect="1"/>
                     </pic:cNvPicPr>
@@ -226,11 +997,15 @@
                   <pic:spPr>
                     <a:xfrm>
                       <a:off x="0" y="0"/>
-                      <a:ext cx="5270500" cy="3246755"/>
+                      <a:ext cx="4726940" cy="3028950"/>
                     </a:xfrm>
                     <a:prstGeom prst="rect">
                       <a:avLst/>
                     </a:prstGeom>
+                    <a:noFill/>
+                    <a:ln>
+                      <a:noFill/>
+                    </a:ln>
                   </pic:spPr>
                 </pic:pic>
               </a:graphicData>
@@ -238,6 +1013,324 @@
           </wp:inline>
         </w:drawing>
       </w:r>
+    </w:p>
+    <w:p>
+      <w:pPr>
+        <w:rPr>
+          <w:rFonts w:hint="default" w:ascii="Times New Roman" w:hAnsi="Times New Roman" w:cs="Times New Roman"/>
+          <w:sz w:val="26"/>
+          <w:szCs w:val="26"/>
+          <w:lang w:val="vi-VN"/>
+        </w:rPr>
+      </w:pPr>
+      <w:r>
+        <w:rPr>
+          <w:rFonts w:hint="default" w:ascii="Times New Roman" w:hAnsi="Times New Roman" w:cs="Times New Roman"/>
+          <w:sz w:val="26"/>
+          <w:szCs w:val="26"/>
+          <w:lang w:val="vi-VN"/>
+        </w:rPr>
+        <w:t>* Ý nghĩa từng dòng dữ liệu:</w:t>
+      </w:r>
+    </w:p>
+    <w:p>
+      <w:pPr>
+        <w:rPr>
+          <w:rFonts w:hint="default" w:ascii="Times New Roman" w:hAnsi="Times New Roman" w:cs="Times New Roman"/>
+          <w:sz w:val="26"/>
+          <w:szCs w:val="26"/>
+          <w:lang w:val="vi-VN"/>
+        </w:rPr>
+      </w:pPr>
+      <w:r>
+        <w:rPr>
+          <w:rFonts w:hint="default" w:ascii="Times New Roman" w:hAnsi="Times New Roman" w:cs="Times New Roman"/>
+          <w:sz w:val="26"/>
+          <w:szCs w:val="26"/>
+          <w:lang w:val="vi-VN"/>
+        </w:rPr>
+        <w:t>D1: Thông tin phiếu nhập cần xóa</w:t>
+      </w:r>
+    </w:p>
+    <w:p>
+      <w:pPr>
+        <w:rPr>
+          <w:rFonts w:hint="default" w:ascii="Times New Roman" w:hAnsi="Times New Roman" w:cs="Times New Roman"/>
+          <w:sz w:val="26"/>
+          <w:szCs w:val="26"/>
+          <w:lang w:val="vi-VN"/>
+        </w:rPr>
+      </w:pPr>
+      <w:r>
+        <w:rPr>
+          <w:rFonts w:hint="default" w:ascii="Times New Roman" w:hAnsi="Times New Roman" w:cs="Times New Roman"/>
+          <w:sz w:val="26"/>
+          <w:szCs w:val="26"/>
+          <w:lang w:val="vi-VN"/>
+        </w:rPr>
+        <w:t>D2: Thông báo xóa phiếu nhập thành công</w:t>
+      </w:r>
+    </w:p>
+    <w:p>
+      <w:pPr>
+        <w:rPr>
+          <w:rFonts w:hint="default" w:ascii="Times New Roman" w:hAnsi="Times New Roman" w:cs="Times New Roman"/>
+          <w:sz w:val="26"/>
+          <w:szCs w:val="26"/>
+          <w:lang w:val="vi-VN"/>
+        </w:rPr>
+      </w:pPr>
+      <w:r>
+        <w:rPr>
+          <w:rFonts w:hint="default" w:ascii="Times New Roman" w:hAnsi="Times New Roman" w:cs="Times New Roman"/>
+          <w:sz w:val="26"/>
+          <w:szCs w:val="26"/>
+          <w:lang w:val="vi-VN"/>
+        </w:rPr>
+        <w:t>D3: Không có</w:t>
+      </w:r>
+    </w:p>
+    <w:p>
+      <w:pPr>
+        <w:rPr>
+          <w:rFonts w:hint="default" w:ascii="Times New Roman" w:hAnsi="Times New Roman" w:cs="Times New Roman"/>
+          <w:sz w:val="26"/>
+          <w:szCs w:val="26"/>
+          <w:lang w:val="vi-VN"/>
+        </w:rPr>
+      </w:pPr>
+      <w:r>
+        <w:rPr>
+          <w:rFonts w:hint="default" w:ascii="Times New Roman" w:hAnsi="Times New Roman" w:cs="Times New Roman"/>
+          <w:sz w:val="26"/>
+          <w:szCs w:val="26"/>
+          <w:lang w:val="vi-VN"/>
+        </w:rPr>
+        <w:t>D4: Thông tin sản phẩm cần xóa</w:t>
+      </w:r>
+    </w:p>
+    <w:p>
+      <w:pPr>
+        <w:rPr>
+          <w:rFonts w:hint="default" w:ascii="Times New Roman" w:hAnsi="Times New Roman" w:cs="Times New Roman"/>
+          <w:sz w:val="26"/>
+          <w:szCs w:val="26"/>
+          <w:lang w:val="vi-VN"/>
+        </w:rPr>
+      </w:pPr>
+      <w:r>
+        <w:rPr>
+          <w:rFonts w:hint="default" w:ascii="Times New Roman" w:hAnsi="Times New Roman" w:cs="Times New Roman"/>
+          <w:sz w:val="26"/>
+          <w:szCs w:val="26"/>
+          <w:lang w:val="vi-VN"/>
+        </w:rPr>
+        <w:t>D5: Không có</w:t>
+      </w:r>
+    </w:p>
+    <w:p>
+      <w:pPr>
+        <w:rPr>
+          <w:rFonts w:hint="default" w:ascii="Times New Roman" w:hAnsi="Times New Roman" w:cs="Times New Roman"/>
+          <w:sz w:val="26"/>
+          <w:szCs w:val="26"/>
+          <w:lang w:val="vi-VN"/>
+        </w:rPr>
+      </w:pPr>
+      <w:r>
+        <w:rPr>
+          <w:rFonts w:hint="default" w:ascii="Times New Roman" w:hAnsi="Times New Roman" w:cs="Times New Roman"/>
+          <w:sz w:val="26"/>
+          <w:szCs w:val="26"/>
+          <w:lang w:val="vi-VN"/>
+        </w:rPr>
+        <w:t>D6: Không có</w:t>
+      </w:r>
+    </w:p>
+    <w:p>
+      <w:pPr>
+        <w:rPr>
+          <w:rFonts w:hint="default" w:ascii="Times New Roman" w:hAnsi="Times New Roman" w:cs="Times New Roman"/>
+          <w:sz w:val="26"/>
+          <w:szCs w:val="26"/>
+          <w:lang w:val="vi-VN"/>
+        </w:rPr>
+      </w:pPr>
+      <w:r>
+        <w:rPr>
+          <w:rFonts w:hint="default" w:ascii="Times New Roman" w:hAnsi="Times New Roman" w:cs="Times New Roman"/>
+          <w:sz w:val="26"/>
+          <w:szCs w:val="26"/>
+          <w:lang w:val="vi-VN"/>
+        </w:rPr>
+        <w:t>* Thuật toán xử lý:</w:t>
+      </w:r>
+    </w:p>
+    <w:p>
+      <w:pPr>
+        <w:rPr>
+          <w:rFonts w:hint="default" w:ascii="Times New Roman" w:hAnsi="Times New Roman" w:cs="Times New Roman"/>
+          <w:sz w:val="26"/>
+          <w:szCs w:val="26"/>
+          <w:lang w:val="vi-VN"/>
+        </w:rPr>
+      </w:pPr>
+      <w:r>
+        <w:rPr>
+          <w:rFonts w:hint="default" w:ascii="Times New Roman" w:hAnsi="Times New Roman" w:cs="Times New Roman"/>
+          <w:sz w:val="26"/>
+          <w:szCs w:val="26"/>
+          <w:lang w:val="vi-VN"/>
+        </w:rPr>
+        <w:t>B1: Chọn sản phẩm cần xóa.</w:t>
+      </w:r>
+    </w:p>
+    <w:p>
+      <w:pPr>
+        <w:rPr>
+          <w:rFonts w:hint="default" w:ascii="Times New Roman" w:hAnsi="Times New Roman" w:cs="Times New Roman"/>
+          <w:sz w:val="26"/>
+          <w:szCs w:val="26"/>
+          <w:lang w:val="vi-VN"/>
+        </w:rPr>
+      </w:pPr>
+      <w:r>
+        <w:rPr>
+          <w:rFonts w:hint="default" w:ascii="Times New Roman" w:hAnsi="Times New Roman" w:cs="Times New Roman"/>
+          <w:sz w:val="26"/>
+          <w:szCs w:val="26"/>
+          <w:lang w:val="vi-VN"/>
+        </w:rPr>
+        <w:t>B2: Tạo URL dẫn đến trang xóa sản phẩm.</w:t>
+      </w:r>
+    </w:p>
+    <w:p>
+      <w:pPr>
+        <w:rPr>
+          <w:rFonts w:hint="default" w:ascii="Times New Roman" w:hAnsi="Times New Roman" w:cs="Times New Roman"/>
+          <w:sz w:val="26"/>
+          <w:szCs w:val="26"/>
+          <w:lang w:val="vi-VN"/>
+        </w:rPr>
+      </w:pPr>
+      <w:r>
+        <w:rPr>
+          <w:rFonts w:hint="default" w:ascii="Times New Roman" w:hAnsi="Times New Roman" w:cs="Times New Roman"/>
+          <w:sz w:val="26"/>
+          <w:szCs w:val="26"/>
+          <w:lang w:val="vi-VN"/>
+        </w:rPr>
+        <w:t>B3: Client tạo request với method post đến server.</w:t>
+      </w:r>
+    </w:p>
+    <w:p>
+      <w:pPr>
+        <w:rPr>
+          <w:rFonts w:hint="default" w:ascii="Times New Roman" w:hAnsi="Times New Roman" w:cs="Times New Roman"/>
+          <w:sz w:val="26"/>
+          <w:szCs w:val="26"/>
+          <w:lang w:val="vi-VN"/>
+        </w:rPr>
+      </w:pPr>
+      <w:r>
+        <w:rPr>
+          <w:rFonts w:hint="default" w:ascii="Times New Roman" w:hAnsi="Times New Roman" w:cs="Times New Roman"/>
+          <w:sz w:val="26"/>
+          <w:szCs w:val="26"/>
+          <w:lang w:val="vi-VN"/>
+        </w:rPr>
+        <w:t>B4: Truyền vào một list JSON các SKU thuộc sản phẩm cần xóa. (Xóa một sản phẩm là xóa tất cả SKU thuộc sản phẩm này).</w:t>
+      </w:r>
+    </w:p>
+    <w:p>
+      <w:pPr>
+        <w:rPr>
+          <w:rFonts w:hint="default" w:ascii="Times New Roman" w:hAnsi="Times New Roman" w:cs="Times New Roman"/>
+          <w:sz w:val="26"/>
+          <w:szCs w:val="26"/>
+          <w:lang w:val="vi-VN"/>
+        </w:rPr>
+      </w:pPr>
+      <w:r>
+        <w:rPr>
+          <w:rFonts w:hint="default" w:ascii="Times New Roman" w:hAnsi="Times New Roman" w:cs="Times New Roman"/>
+          <w:sz w:val="26"/>
+          <w:szCs w:val="26"/>
+          <w:lang w:val="vi-VN"/>
+        </w:rPr>
+        <w:t>B5: Upload đến Laz OP.</w:t>
+      </w:r>
+    </w:p>
+    <w:p>
+      <w:pPr>
+        <w:rPr>
+          <w:rFonts w:hint="default" w:ascii="Times New Roman" w:hAnsi="Times New Roman" w:cs="Times New Roman"/>
+          <w:sz w:val="26"/>
+          <w:szCs w:val="26"/>
+          <w:lang w:val="vi-VN"/>
+        </w:rPr>
+      </w:pPr>
+      <w:r>
+        <w:rPr>
+          <w:rFonts w:hint="default" w:ascii="Times New Roman" w:hAnsi="Times New Roman" w:cs="Times New Roman"/>
+          <w:sz w:val="26"/>
+          <w:szCs w:val="26"/>
+          <w:lang w:val="vi-VN"/>
+        </w:rPr>
+        <w:t>B6: Lưu thông tin sản phẩm vừa xóa vào cơ sở dữ liệu.</w:t>
+      </w:r>
+    </w:p>
+    <w:p>
+      <w:pPr>
+        <w:rPr>
+          <w:rFonts w:hint="default" w:ascii="Times New Roman" w:hAnsi="Times New Roman" w:cs="Times New Roman"/>
+          <w:sz w:val="26"/>
+          <w:szCs w:val="26"/>
+          <w:lang w:val="vi-VN"/>
+        </w:rPr>
+      </w:pPr>
+      <w:r>
+        <w:rPr>
+          <w:rFonts w:hint="default" w:ascii="Times New Roman" w:hAnsi="Times New Roman" w:cs="Times New Roman"/>
+          <w:sz w:val="26"/>
+          <w:szCs w:val="26"/>
+          <w:lang w:val="vi-VN"/>
+        </w:rPr>
+        <w:t>B7: Thông báo xóa sản phẩm thành công</w:t>
+      </w:r>
+    </w:p>
+    <w:p/>
+    <w:p>
+      <w:pPr>
+        <w:jc w:val="left"/>
+        <w:rPr>
+          <w:rFonts w:hint="default" w:ascii="Times New Roman" w:hAnsi="Times New Roman" w:cs="Times New Roman"/>
+          <w:b/>
+          <w:bCs/>
+          <w:sz w:val="26"/>
+          <w:szCs w:val="26"/>
+          <w:lang w:val="vi-VN"/>
+        </w:rPr>
+      </w:pPr>
+      <w:r>
+        <w:rPr>
+          <w:rFonts w:hint="default" w:ascii="Times New Roman" w:hAnsi="Times New Roman" w:cs="Times New Roman"/>
+          <w:b/>
+          <w:bCs/>
+          <w:sz w:val="26"/>
+          <w:szCs w:val="26"/>
+          <w:lang w:val="vi-VN"/>
+        </w:rPr>
+        <w:t>In phiếu nhập:</w:t>
+      </w:r>
+    </w:p>
+    <w:p>
+      <w:pPr>
+        <w:rPr>
+          <w:rFonts w:hint="default"/>
+          <w:lang w:val="vi-VN"/>
+        </w:rPr>
+      </w:pPr>
     </w:p>
     <w:sectPr>
       <w:pgSz w:w="11906" w:h="16838"/>
@@ -254,7 +1347,7 @@
   <w:docDefaults>
     <w:rPrDefault>
       <w:rPr>
-        <w:rFonts w:asciiTheme="minorHAnsi" w:hAnsiTheme="minorHAnsi" w:eastAsiaTheme="minorEastAsia" w:cstheme="minorBidi"/>
+        <w:rFonts w:ascii="Times New Roman" w:hAnsi="Times New Roman" w:eastAsia="Calibri" w:cs="Times New Roman"/>
       </w:rPr>
     </w:rPrDefault>
     <w:pPrDefault/>
@@ -363,7 +1456,7 @@
     <w:lsdException w:unhideWhenUsed="0" w:uiPriority="0" w:semiHidden="0" w:name="HTML Sample"/>
     <w:lsdException w:unhideWhenUsed="0" w:uiPriority="0" w:semiHidden="0" w:name="HTML Typewriter"/>
     <w:lsdException w:unhideWhenUsed="0" w:uiPriority="0" w:semiHidden="0" w:name="HTML Variable"/>
-    <w:lsdException w:unhideWhenUsed="0" w:uiPriority="0" w:name="Normal Table"/>
+    <w:lsdException w:qFormat="1" w:unhideWhenUsed="0" w:uiPriority="0" w:name="Normal Table"/>
     <w:lsdException w:unhideWhenUsed="0" w:uiPriority="0" w:semiHidden="0" w:name="annotation subject"/>
     <w:lsdException w:unhideWhenUsed="0" w:uiPriority="0" w:semiHidden="0" w:name="Table Simple 1"/>
     <w:lsdException w:unhideWhenUsed="0" w:uiPriority="0" w:semiHidden="0" w:name="Table Simple 2"/>
@@ -526,6 +1619,7 @@
   <w:style w:type="table" w:default="1" w:styleId="3">
     <w:name w:val="Normal Table"/>
     <w:semiHidden/>
+    <w:qFormat/>
     <w:uiPriority w:val="0"/>
     <w:tblPr>
       <w:tblCellMar>

--- a/CHuyen/SoDoTongQuatQLNhapKho.docx
+++ b/CHuyen/SoDoTongQuatQLNhapKho.docx
@@ -46,8 +46,8 @@
           <w:rFonts w:hint="default" w:ascii="Times New Roman" w:hAnsi="Times New Roman" w:cs="Times New Roman"/>
           <w:b/>
           <w:bCs/>
-          <w:sz w:val="26"/>
-          <w:szCs w:val="26"/>
+          <w:sz w:val="28"/>
+          <w:szCs w:val="28"/>
           <w:lang w:val="vi-VN"/>
         </w:rPr>
       </w:pPr>
@@ -56,8 +56,8 @@
           <w:rFonts w:hint="default" w:ascii="Times New Roman" w:hAnsi="Times New Roman" w:cs="Times New Roman"/>
           <w:b/>
           <w:bCs/>
-          <w:sz w:val="26"/>
-          <w:szCs w:val="26"/>
+          <w:sz w:val="28"/>
+          <w:szCs w:val="28"/>
           <w:lang w:val="vi-VN"/>
         </w:rPr>
         <w:t>Xem phiếu nhập:</w:t>
@@ -66,19 +66,27 @@
     <w:p>
       <w:pPr>
         <w:rPr>
-          <w:rFonts w:hint="default"/>
-          <w:lang w:val="vi-VN"/>
-        </w:rPr>
-      </w:pPr>
-    </w:p>
-    <w:p>
-      <w:pPr>
-        <w:rPr>
-          <w:rFonts w:hint="default"/>
-          <w:lang w:val="vi-VN"/>
-        </w:rPr>
-      </w:pPr>
-      <w:r>
+          <w:rFonts w:hint="default" w:ascii="Times New Roman" w:hAnsi="Times New Roman" w:cs="Times New Roman"/>
+          <w:sz w:val="28"/>
+          <w:szCs w:val="28"/>
+          <w:lang w:val="vi-VN"/>
+        </w:rPr>
+      </w:pPr>
+    </w:p>
+    <w:p>
+      <w:pPr>
+        <w:rPr>
+          <w:rFonts w:hint="default" w:ascii="Times New Roman" w:hAnsi="Times New Roman" w:cs="Times New Roman"/>
+          <w:sz w:val="28"/>
+          <w:szCs w:val="28"/>
+        </w:rPr>
+      </w:pPr>
+      <w:r>
+        <w:rPr>
+          <w:rFonts w:hint="default" w:ascii="Times New Roman" w:hAnsi="Times New Roman" w:cs="Times New Roman"/>
+          <w:sz w:val="28"/>
+          <w:szCs w:val="28"/>
+        </w:rPr>
         <w:drawing>
           <wp:inline distT="0" distB="0" distL="114300" distR="114300">
             <wp:extent cx="4175125" cy="2894330"/>
@@ -124,18 +132,473 @@
     </w:p>
     <w:p>
       <w:pPr>
+        <w:rPr>
+          <w:rFonts w:hint="default" w:ascii="Times New Roman" w:hAnsi="Times New Roman" w:cs="Times New Roman"/>
+          <w:sz w:val="28"/>
+          <w:szCs w:val="28"/>
+        </w:rPr>
+      </w:pPr>
+    </w:p>
+    <w:p>
+      <w:pPr>
+        <w:tabs>
+          <w:tab w:val="left" w:pos="3360"/>
+        </w:tabs>
+        <w:rPr>
+          <w:rFonts w:hint="default" w:ascii="Times New Roman" w:hAnsi="Times New Roman" w:cs="Times New Roman"/>
+          <w:sz w:val="28"/>
+          <w:szCs w:val="28"/>
+          <w:lang w:val="en-US"/>
+        </w:rPr>
+      </w:pPr>
+      <w:r>
+        <w:rPr>
+          <w:rFonts w:hint="default" w:ascii="Times New Roman" w:hAnsi="Times New Roman" w:cs="Times New Roman"/>
+          <w:sz w:val="28"/>
+          <w:szCs w:val="28"/>
+          <w:lang w:val="en-US"/>
+        </w:rPr>
+        <w:t>*</w:t>
+      </w:r>
+      <w:r>
+        <w:rPr>
+          <w:rFonts w:hint="default" w:ascii="Times New Roman" w:hAnsi="Times New Roman" w:cs="Times New Roman"/>
+          <w:sz w:val="28"/>
+          <w:szCs w:val="28"/>
+          <w:lang w:val="vi-VN"/>
+        </w:rPr>
+        <w:t xml:space="preserve"> </w:t>
+      </w:r>
+      <w:r>
+        <w:rPr>
+          <w:rFonts w:hint="default" w:ascii="Times New Roman" w:hAnsi="Times New Roman" w:cs="Times New Roman"/>
+          <w:sz w:val="28"/>
+          <w:szCs w:val="28"/>
+          <w:lang w:val="en-US"/>
+        </w:rPr>
+        <w:t>Ý nghĩa:</w:t>
+      </w:r>
+    </w:p>
+    <w:p>
+      <w:pPr>
+        <w:tabs>
+          <w:tab w:val="left" w:pos="3360"/>
+        </w:tabs>
+        <w:rPr>
+          <w:rFonts w:hint="default" w:ascii="Times New Roman" w:hAnsi="Times New Roman" w:cs="Times New Roman"/>
+          <w:sz w:val="28"/>
+          <w:szCs w:val="28"/>
+          <w:lang w:val="vi-VN"/>
+        </w:rPr>
+      </w:pPr>
+      <w:r>
+        <w:rPr>
+          <w:rFonts w:hint="default" w:ascii="Times New Roman" w:hAnsi="Times New Roman" w:cs="Times New Roman"/>
+          <w:sz w:val="28"/>
+          <w:szCs w:val="28"/>
+          <w:lang w:val="en-US"/>
+        </w:rPr>
+        <w:t xml:space="preserve">D1:Nhập thông tin </w:t>
+      </w:r>
+      <w:r>
+        <w:rPr>
+          <w:rFonts w:hint="default" w:ascii="Times New Roman" w:hAnsi="Times New Roman" w:cs="Times New Roman"/>
+          <w:sz w:val="28"/>
+          <w:szCs w:val="28"/>
+          <w:lang w:val="vi-VN"/>
+        </w:rPr>
+        <w:t xml:space="preserve">phiếu nhập </w:t>
+      </w:r>
+      <w:r>
+        <w:rPr>
+          <w:rFonts w:hint="default" w:ascii="Times New Roman" w:hAnsi="Times New Roman" w:cs="Times New Roman"/>
+          <w:sz w:val="28"/>
+          <w:szCs w:val="28"/>
+          <w:lang w:val="en-US"/>
+        </w:rPr>
+        <w:t xml:space="preserve">cần </w:t>
+      </w:r>
+      <w:r>
+        <w:rPr>
+          <w:rFonts w:hint="default" w:ascii="Times New Roman" w:hAnsi="Times New Roman" w:cs="Times New Roman"/>
+          <w:sz w:val="28"/>
+          <w:szCs w:val="28"/>
+          <w:lang w:val="vi-VN"/>
+        </w:rPr>
+        <w:t>xem</w:t>
+      </w:r>
+    </w:p>
+    <w:p>
+      <w:pPr>
+        <w:tabs>
+          <w:tab w:val="left" w:pos="3360"/>
+        </w:tabs>
+        <w:rPr>
+          <w:rFonts w:hint="default" w:ascii="Times New Roman" w:hAnsi="Times New Roman" w:cs="Times New Roman"/>
+          <w:sz w:val="28"/>
+          <w:szCs w:val="28"/>
+          <w:lang w:val="vi-VN"/>
+        </w:rPr>
+      </w:pPr>
+      <w:r>
+        <w:rPr>
+          <w:rFonts w:hint="default" w:ascii="Times New Roman" w:hAnsi="Times New Roman" w:cs="Times New Roman"/>
+          <w:sz w:val="28"/>
+          <w:szCs w:val="28"/>
+          <w:lang w:val="vi-VN"/>
+        </w:rPr>
+        <w:t>D2: Xuất thông</w:t>
+      </w:r>
+      <w:r>
+        <w:rPr>
+          <w:rFonts w:hint="default" w:ascii="Times New Roman" w:hAnsi="Times New Roman" w:cs="Times New Roman"/>
+          <w:sz w:val="28"/>
+          <w:szCs w:val="28"/>
+          <w:lang w:val="en-US"/>
+        </w:rPr>
+        <w:t xml:space="preserve"> ti</w:t>
+      </w:r>
+      <w:r>
+        <w:rPr>
+          <w:rFonts w:hint="default" w:ascii="Times New Roman" w:hAnsi="Times New Roman" w:cs="Times New Roman"/>
+          <w:sz w:val="28"/>
+          <w:szCs w:val="28"/>
+          <w:lang w:val="vi-VN"/>
+        </w:rPr>
+        <w:t>n phiếu nhập</w:t>
+      </w:r>
+    </w:p>
+    <w:p>
+      <w:pPr>
+        <w:tabs>
+          <w:tab w:val="left" w:pos="3360"/>
+        </w:tabs>
+        <w:rPr>
+          <w:rFonts w:hint="default" w:ascii="Times New Roman" w:hAnsi="Times New Roman" w:cs="Times New Roman"/>
+          <w:sz w:val="28"/>
+          <w:szCs w:val="28"/>
+          <w:lang w:val="vi-VN"/>
+        </w:rPr>
+      </w:pPr>
+      <w:r>
+        <w:rPr>
+          <w:rFonts w:hint="default" w:ascii="Times New Roman" w:hAnsi="Times New Roman" w:cs="Times New Roman"/>
+          <w:sz w:val="28"/>
+          <w:szCs w:val="28"/>
+          <w:lang w:val="en-US"/>
+        </w:rPr>
+        <w:t>D3:</w:t>
+      </w:r>
+      <w:r>
+        <w:rPr>
+          <w:rFonts w:hint="default" w:ascii="Times New Roman" w:hAnsi="Times New Roman" w:cs="Times New Roman"/>
+          <w:sz w:val="28"/>
+          <w:szCs w:val="28"/>
+          <w:lang w:val="vi-VN"/>
+        </w:rPr>
+        <w:t xml:space="preserve"> Thông tin phiếu nhập</w:t>
+      </w:r>
+    </w:p>
+    <w:p>
+      <w:pPr>
+        <w:tabs>
+          <w:tab w:val="left" w:pos="3360"/>
+        </w:tabs>
+        <w:rPr>
+          <w:rFonts w:hint="default" w:ascii="Times New Roman" w:hAnsi="Times New Roman" w:cs="Times New Roman"/>
+          <w:sz w:val="28"/>
+          <w:szCs w:val="28"/>
+          <w:lang w:val="en-US"/>
+        </w:rPr>
+      </w:pPr>
+      <w:r>
+        <w:rPr>
+          <w:rFonts w:hint="default" w:ascii="Times New Roman" w:hAnsi="Times New Roman" w:cs="Times New Roman"/>
+          <w:sz w:val="28"/>
+          <w:szCs w:val="28"/>
+          <w:lang w:val="en-US"/>
+        </w:rPr>
+        <w:t>D4:</w:t>
+      </w:r>
+      <w:r>
+        <w:rPr>
+          <w:rFonts w:hint="default" w:ascii="Times New Roman" w:hAnsi="Times New Roman" w:cs="Times New Roman"/>
+          <w:sz w:val="28"/>
+          <w:szCs w:val="28"/>
+          <w:lang w:val="vi-VN"/>
+        </w:rPr>
+        <w:t xml:space="preserve"> </w:t>
+      </w:r>
+      <w:r>
+        <w:rPr>
+          <w:rFonts w:hint="default" w:ascii="Times New Roman" w:hAnsi="Times New Roman" w:cs="Times New Roman"/>
+          <w:sz w:val="28"/>
+          <w:szCs w:val="28"/>
+          <w:lang w:val="en-US"/>
+        </w:rPr>
+        <w:t>Không có</w:t>
+      </w:r>
+    </w:p>
+    <w:p>
+      <w:pPr>
+        <w:tabs>
+          <w:tab w:val="left" w:pos="3360"/>
+        </w:tabs>
+        <w:rPr>
+          <w:rFonts w:hint="default" w:ascii="Times New Roman" w:hAnsi="Times New Roman" w:cs="Times New Roman"/>
+          <w:sz w:val="28"/>
+          <w:szCs w:val="28"/>
+          <w:lang w:val="en-US"/>
+        </w:rPr>
+      </w:pPr>
+      <w:r>
+        <w:rPr>
+          <w:rFonts w:hint="default" w:ascii="Times New Roman" w:hAnsi="Times New Roman" w:cs="Times New Roman"/>
+          <w:sz w:val="28"/>
+          <w:szCs w:val="28"/>
+          <w:lang w:val="en-US"/>
+        </w:rPr>
+        <w:t>D5:</w:t>
+      </w:r>
+      <w:r>
+        <w:rPr>
+          <w:rFonts w:hint="default" w:ascii="Times New Roman" w:hAnsi="Times New Roman" w:cs="Times New Roman"/>
+          <w:sz w:val="28"/>
+          <w:szCs w:val="28"/>
+          <w:lang w:val="vi-VN"/>
+        </w:rPr>
+        <w:t xml:space="preserve"> </w:t>
+      </w:r>
+      <w:r>
+        <w:rPr>
+          <w:rFonts w:hint="default" w:ascii="Times New Roman" w:hAnsi="Times New Roman" w:cs="Times New Roman"/>
+          <w:sz w:val="28"/>
+          <w:szCs w:val="28"/>
+          <w:lang w:val="en-US"/>
+        </w:rPr>
+        <w:t>Không có</w:t>
+      </w:r>
+    </w:p>
+    <w:p>
+      <w:pPr>
+        <w:tabs>
+          <w:tab w:val="left" w:pos="3360"/>
+        </w:tabs>
+        <w:rPr>
+          <w:rFonts w:hint="default" w:ascii="Times New Roman" w:hAnsi="Times New Roman" w:cs="Times New Roman"/>
+          <w:sz w:val="28"/>
+          <w:szCs w:val="28"/>
+          <w:lang w:val="en-US"/>
+        </w:rPr>
+      </w:pPr>
+      <w:r>
+        <w:rPr>
+          <w:rFonts w:hint="default" w:ascii="Times New Roman" w:hAnsi="Times New Roman" w:cs="Times New Roman"/>
+          <w:sz w:val="28"/>
+          <w:szCs w:val="28"/>
+          <w:lang w:val="en-US"/>
+        </w:rPr>
+        <w:t>D6:</w:t>
+      </w:r>
+      <w:r>
+        <w:rPr>
+          <w:rFonts w:hint="default" w:ascii="Times New Roman" w:hAnsi="Times New Roman" w:cs="Times New Roman"/>
+          <w:sz w:val="28"/>
+          <w:szCs w:val="28"/>
+          <w:lang w:val="vi-VN"/>
+        </w:rPr>
+        <w:t xml:space="preserve"> </w:t>
+      </w:r>
+      <w:r>
+        <w:rPr>
+          <w:rFonts w:hint="default" w:ascii="Times New Roman" w:hAnsi="Times New Roman" w:cs="Times New Roman"/>
+          <w:sz w:val="28"/>
+          <w:szCs w:val="28"/>
+          <w:lang w:val="en-US"/>
+        </w:rPr>
+        <w:t>Không có</w:t>
+      </w:r>
+    </w:p>
+    <w:p>
+      <w:pPr>
+        <w:tabs>
+          <w:tab w:val="left" w:pos="3360"/>
+        </w:tabs>
+        <w:rPr>
+          <w:rFonts w:hint="default" w:ascii="Times New Roman" w:hAnsi="Times New Roman" w:cs="Times New Roman"/>
+          <w:sz w:val="28"/>
+          <w:szCs w:val="28"/>
+          <w:lang w:val="en-US"/>
+        </w:rPr>
+      </w:pPr>
+      <w:r>
+        <w:rPr>
+          <w:rFonts w:hint="default" w:ascii="Times New Roman" w:hAnsi="Times New Roman" w:cs="Times New Roman"/>
+          <w:sz w:val="28"/>
+          <w:szCs w:val="28"/>
+          <w:lang w:val="en-US"/>
+        </w:rPr>
+        <w:t>*</w:t>
+      </w:r>
+      <w:r>
+        <w:rPr>
+          <w:rFonts w:hint="default" w:ascii="Times New Roman" w:hAnsi="Times New Roman" w:cs="Times New Roman"/>
+          <w:sz w:val="28"/>
+          <w:szCs w:val="28"/>
+          <w:lang w:val="vi-VN"/>
+        </w:rPr>
+        <w:t xml:space="preserve"> </w:t>
+      </w:r>
+      <w:r>
+        <w:rPr>
+          <w:rFonts w:hint="default" w:ascii="Times New Roman" w:hAnsi="Times New Roman" w:cs="Times New Roman"/>
+          <w:sz w:val="28"/>
+          <w:szCs w:val="28"/>
+          <w:lang w:val="en-US"/>
+        </w:rPr>
+        <w:t>Thuật toán:</w:t>
+      </w:r>
+    </w:p>
+    <w:p>
+      <w:pPr>
+        <w:tabs>
+          <w:tab w:val="left" w:pos="3360"/>
+        </w:tabs>
+        <w:rPr>
+          <w:rFonts w:hint="default" w:ascii="Times New Roman" w:hAnsi="Times New Roman" w:cs="Times New Roman"/>
+          <w:sz w:val="28"/>
+          <w:szCs w:val="28"/>
+          <w:lang w:val="vi-VN"/>
+        </w:rPr>
+      </w:pPr>
+      <w:r>
+        <w:rPr>
+          <w:rFonts w:hint="default" w:ascii="Times New Roman" w:hAnsi="Times New Roman" w:cs="Times New Roman"/>
+          <w:sz w:val="28"/>
+          <w:szCs w:val="28"/>
+          <w:lang w:val="vi-VN"/>
+        </w:rPr>
+        <w:t>B1: Kết nối cơ sở dữ liệu</w:t>
+      </w:r>
+    </w:p>
+    <w:p>
+      <w:pPr>
+        <w:rPr>
+          <w:rFonts w:hint="default" w:ascii="Times New Roman" w:hAnsi="Times New Roman" w:cs="Times New Roman"/>
+          <w:sz w:val="28"/>
+          <w:szCs w:val="28"/>
+          <w:lang w:val="vi-VN"/>
+        </w:rPr>
+      </w:pPr>
+      <w:r>
+        <w:rPr>
+          <w:rFonts w:hint="default" w:ascii="Times New Roman" w:hAnsi="Times New Roman" w:cs="Times New Roman"/>
+          <w:sz w:val="28"/>
+          <w:szCs w:val="28"/>
+          <w:lang w:val="vi-VN"/>
+        </w:rPr>
+        <w:t>B2: Tạo URL dẫn đến trang danh sách phiếu nhập</w:t>
+      </w:r>
+    </w:p>
+    <w:p>
+      <w:pPr>
+        <w:rPr>
+          <w:rFonts w:hint="default" w:ascii="Times New Roman" w:hAnsi="Times New Roman" w:cs="Times New Roman"/>
+          <w:sz w:val="28"/>
+          <w:szCs w:val="28"/>
+          <w:lang w:val="vi-VN"/>
+        </w:rPr>
+      </w:pPr>
+      <w:r>
+        <w:rPr>
+          <w:rFonts w:hint="default" w:ascii="Times New Roman" w:hAnsi="Times New Roman" w:cs="Times New Roman"/>
+          <w:sz w:val="28"/>
+          <w:szCs w:val="28"/>
+          <w:lang w:val="vi-VN"/>
+        </w:rPr>
+        <w:t>B3: Nhập thông tin phiếu nhập</w:t>
+      </w:r>
+      <w:bookmarkStart w:id="0" w:name="_GoBack"/>
+      <w:bookmarkEnd w:id="0"/>
+      <w:r>
+        <w:rPr>
+          <w:rFonts w:hint="default" w:ascii="Times New Roman" w:hAnsi="Times New Roman" w:cs="Times New Roman"/>
+          <w:sz w:val="28"/>
+          <w:szCs w:val="28"/>
+          <w:lang w:val="vi-VN"/>
+        </w:rPr>
+        <w:t>/ chọn phiếu nhập cần xem</w:t>
+      </w:r>
+    </w:p>
+    <w:p>
+      <w:pPr>
+        <w:rPr>
+          <w:rFonts w:hint="default" w:ascii="Times New Roman" w:hAnsi="Times New Roman" w:cs="Times New Roman"/>
+          <w:sz w:val="28"/>
+          <w:szCs w:val="28"/>
+          <w:lang w:val="vi-VN"/>
+        </w:rPr>
+      </w:pPr>
+      <w:r>
+        <w:rPr>
+          <w:rFonts w:hint="default" w:ascii="Times New Roman" w:hAnsi="Times New Roman" w:cs="Times New Roman"/>
+          <w:sz w:val="28"/>
+          <w:szCs w:val="28"/>
+          <w:lang w:val="vi-VN"/>
+        </w:rPr>
+        <w:t>B4: Client tạo request với method get đến server</w:t>
+      </w:r>
+    </w:p>
+    <w:p>
+      <w:pPr>
+        <w:rPr>
+          <w:rFonts w:hint="default" w:ascii="Times New Roman" w:hAnsi="Times New Roman" w:cs="Times New Roman"/>
+          <w:sz w:val="28"/>
+          <w:szCs w:val="28"/>
+          <w:lang w:val="vi-VN"/>
+        </w:rPr>
+      </w:pPr>
+      <w:r>
+        <w:rPr>
+          <w:rFonts w:hint="default" w:ascii="Times New Roman" w:hAnsi="Times New Roman" w:cs="Times New Roman"/>
+          <w:sz w:val="28"/>
+          <w:szCs w:val="28"/>
+          <w:lang w:val="vi-VN"/>
+        </w:rPr>
+        <w:t>B5: Đọc dữ liệu thông tin phiếu nhập</w:t>
+      </w:r>
+    </w:p>
+    <w:p>
+      <w:pPr>
+        <w:rPr>
+          <w:rFonts w:hint="default" w:ascii="Times New Roman" w:hAnsi="Times New Roman" w:cs="Times New Roman"/>
+          <w:sz w:val="28"/>
+          <w:szCs w:val="28"/>
+          <w:lang w:val="vi-VN"/>
+        </w:rPr>
+      </w:pPr>
+      <w:r>
+        <w:rPr>
+          <w:rFonts w:hint="default" w:ascii="Times New Roman" w:hAnsi="Times New Roman" w:cs="Times New Roman"/>
+          <w:sz w:val="28"/>
+          <w:szCs w:val="28"/>
+          <w:lang w:val="vi-VN"/>
+        </w:rPr>
+        <w:t>B7: Hiển thị thông tin phiếu nhập</w:t>
+      </w:r>
+    </w:p>
+    <w:p>
+      <w:pPr>
         <w:jc w:val="left"/>
         <w:rPr>
           <w:rFonts w:hint="default" w:ascii="Times New Roman" w:hAnsi="Times New Roman" w:cs="Times New Roman"/>
           <w:b/>
           <w:bCs/>
-          <w:sz w:val="26"/>
-          <w:szCs w:val="26"/>
-          <w:lang w:val="vi-VN"/>
-        </w:rPr>
-      </w:pPr>
-      <w:bookmarkStart w:id="0" w:name="_GoBack"/>
-      <w:bookmarkEnd w:id="0"/>
+          <w:sz w:val="28"/>
+          <w:szCs w:val="28"/>
+          <w:lang w:val="vi-VN"/>
+        </w:rPr>
+      </w:pPr>
     </w:p>
     <w:p>
       <w:pPr>
@@ -144,50 +607,76 @@
           <w:rFonts w:hint="default" w:ascii="Times New Roman" w:hAnsi="Times New Roman" w:cs="Times New Roman"/>
           <w:b/>
           <w:bCs/>
-          <w:sz w:val="26"/>
-          <w:szCs w:val="26"/>
-          <w:lang w:val="vi-VN"/>
-        </w:rPr>
-      </w:pPr>
-      <w:r>
+          <w:sz w:val="28"/>
+          <w:szCs w:val="28"/>
+          <w:lang w:val="vi-VN"/>
+        </w:rPr>
+      </w:pPr>
+    </w:p>
+    <w:p>
+      <w:pPr>
+        <w:jc w:val="left"/>
         <w:rPr>
           <w:rFonts w:hint="default" w:ascii="Times New Roman" w:hAnsi="Times New Roman" w:cs="Times New Roman"/>
           <w:b/>
           <w:bCs/>
-          <w:sz w:val="26"/>
-          <w:szCs w:val="26"/>
-          <w:lang w:val="vi-VN"/>
-        </w:rPr>
-        <w:t>Lập phiếu nhập:</w:t>
-      </w:r>
-    </w:p>
-    <w:p>
-      <w:pPr>
-        <w:jc w:val="left"/>
+          <w:sz w:val="28"/>
+          <w:szCs w:val="28"/>
+          <w:lang w:val="vi-VN"/>
+        </w:rPr>
+      </w:pPr>
+      <w:r>
         <w:rPr>
           <w:rFonts w:hint="default" w:ascii="Times New Roman" w:hAnsi="Times New Roman" w:cs="Times New Roman"/>
           <w:b/>
           <w:bCs/>
-          <w:sz w:val="26"/>
-          <w:szCs w:val="26"/>
-          <w:lang w:val="vi-VN"/>
-        </w:rPr>
-      </w:pPr>
+          <w:sz w:val="28"/>
+          <w:szCs w:val="28"/>
+          <w:lang w:val="vi-VN"/>
+        </w:rPr>
+        <w:t>Lập phiếu nhập:</w:t>
+      </w:r>
     </w:p>
     <w:p>
       <w:pPr>
         <w:jc w:val="left"/>
         <w:rPr>
           <w:rFonts w:hint="default" w:ascii="Times New Roman" w:hAnsi="Times New Roman" w:cs="Times New Roman"/>
-          <w:sz w:val="26"/>
-          <w:szCs w:val="26"/>
-        </w:rPr>
-      </w:pPr>
-      <w:r>
-        <w:rPr>
-          <w:rFonts w:hint="default" w:ascii="Times New Roman" w:hAnsi="Times New Roman" w:cs="Times New Roman"/>
-          <w:sz w:val="26"/>
-          <w:szCs w:val="26"/>
+          <w:b/>
+          <w:bCs/>
+          <w:sz w:val="28"/>
+          <w:szCs w:val="28"/>
+          <w:lang w:val="vi-VN"/>
+        </w:rPr>
+      </w:pPr>
+    </w:p>
+    <w:p>
+      <w:pPr>
+        <w:jc w:val="left"/>
+        <w:rPr>
+          <w:rFonts w:hint="default" w:ascii="Times New Roman" w:hAnsi="Times New Roman" w:cs="Times New Roman"/>
+          <w:b/>
+          <w:bCs/>
+          <w:sz w:val="28"/>
+          <w:szCs w:val="28"/>
+          <w:lang w:val="vi-VN"/>
+        </w:rPr>
+      </w:pPr>
+    </w:p>
+    <w:p>
+      <w:pPr>
+        <w:jc w:val="left"/>
+        <w:rPr>
+          <w:rFonts w:hint="default" w:ascii="Times New Roman" w:hAnsi="Times New Roman" w:cs="Times New Roman"/>
+          <w:sz w:val="28"/>
+          <w:szCs w:val="28"/>
+        </w:rPr>
+      </w:pPr>
+      <w:r>
+        <w:rPr>
+          <w:rFonts w:hint="default" w:ascii="Times New Roman" w:hAnsi="Times New Roman" w:cs="Times New Roman"/>
+          <w:sz w:val="28"/>
+          <w:szCs w:val="28"/>
         </w:rPr>
         <w:drawing>
           <wp:inline distT="0" distB="0" distL="114300" distR="114300">
@@ -237,25 +726,25 @@
         <w:jc w:val="left"/>
         <w:rPr>
           <w:rFonts w:hint="default" w:ascii="Times New Roman" w:hAnsi="Times New Roman" w:cs="Times New Roman"/>
-          <w:sz w:val="26"/>
-          <w:szCs w:val="26"/>
-        </w:rPr>
-      </w:pPr>
-    </w:p>
-    <w:p>
-      <w:pPr>
-        <w:rPr>
-          <w:rFonts w:hint="default" w:ascii="Times New Roman" w:hAnsi="Times New Roman" w:cs="Times New Roman"/>
-          <w:sz w:val="26"/>
-          <w:szCs w:val="26"/>
-          <w:lang w:val="vi-VN"/>
-        </w:rPr>
-      </w:pPr>
-      <w:r>
-        <w:rPr>
-          <w:rFonts w:hint="default" w:ascii="Times New Roman" w:hAnsi="Times New Roman" w:cs="Times New Roman"/>
-          <w:sz w:val="26"/>
-          <w:szCs w:val="26"/>
+          <w:sz w:val="28"/>
+          <w:szCs w:val="28"/>
+        </w:rPr>
+      </w:pPr>
+    </w:p>
+    <w:p>
+      <w:pPr>
+        <w:rPr>
+          <w:rFonts w:hint="default" w:ascii="Times New Roman" w:hAnsi="Times New Roman" w:cs="Times New Roman"/>
+          <w:sz w:val="28"/>
+          <w:szCs w:val="28"/>
+          <w:lang w:val="vi-VN"/>
+        </w:rPr>
+      </w:pPr>
+      <w:r>
+        <w:rPr>
+          <w:rFonts w:hint="default" w:ascii="Times New Roman" w:hAnsi="Times New Roman" w:cs="Times New Roman"/>
+          <w:sz w:val="28"/>
+          <w:szCs w:val="28"/>
           <w:lang w:val="vi-VN"/>
         </w:rPr>
         <w:t>* Ý nghĩa từng dòng dữ liệu:</w:t>
@@ -265,16 +754,16 @@
       <w:pPr>
         <w:rPr>
           <w:rFonts w:hint="default" w:ascii="Times New Roman" w:hAnsi="Times New Roman" w:cs="Times New Roman"/>
-          <w:sz w:val="26"/>
-          <w:szCs w:val="26"/>
-          <w:lang w:val="vi-VN"/>
-        </w:rPr>
-      </w:pPr>
-      <w:r>
-        <w:rPr>
-          <w:rFonts w:hint="default" w:ascii="Times New Roman" w:hAnsi="Times New Roman" w:cs="Times New Roman"/>
-          <w:sz w:val="26"/>
-          <w:szCs w:val="26"/>
+          <w:sz w:val="28"/>
+          <w:szCs w:val="28"/>
+          <w:lang w:val="vi-VN"/>
+        </w:rPr>
+      </w:pPr>
+      <w:r>
+        <w:rPr>
+          <w:rFonts w:hint="default" w:ascii="Times New Roman" w:hAnsi="Times New Roman" w:cs="Times New Roman"/>
+          <w:sz w:val="28"/>
+          <w:szCs w:val="28"/>
           <w:lang w:val="vi-VN"/>
         </w:rPr>
         <w:t>D1: Thông tin phiếu nhập (Mã phiếu nhập, ngày lập,…) cần lập mới</w:t>
@@ -284,16 +773,16 @@
       <w:pPr>
         <w:rPr>
           <w:rFonts w:hint="default" w:ascii="Times New Roman" w:hAnsi="Times New Roman" w:cs="Times New Roman"/>
-          <w:sz w:val="26"/>
-          <w:szCs w:val="26"/>
-          <w:lang w:val="vi-VN"/>
-        </w:rPr>
-      </w:pPr>
-      <w:r>
-        <w:rPr>
-          <w:rFonts w:hint="default" w:ascii="Times New Roman" w:hAnsi="Times New Roman" w:cs="Times New Roman"/>
-          <w:sz w:val="26"/>
-          <w:szCs w:val="26"/>
+          <w:sz w:val="28"/>
+          <w:szCs w:val="28"/>
+          <w:lang w:val="vi-VN"/>
+        </w:rPr>
+      </w:pPr>
+      <w:r>
+        <w:rPr>
+          <w:rFonts w:hint="default" w:ascii="Times New Roman" w:hAnsi="Times New Roman" w:cs="Times New Roman"/>
+          <w:sz w:val="28"/>
+          <w:szCs w:val="28"/>
           <w:lang w:val="vi-VN"/>
         </w:rPr>
         <w:t>D2: Thông báo lập phiếu nhập thành công</w:t>
@@ -303,16 +792,16 @@
       <w:pPr>
         <w:rPr>
           <w:rFonts w:hint="default" w:ascii="Times New Roman" w:hAnsi="Times New Roman" w:cs="Times New Roman"/>
-          <w:sz w:val="26"/>
-          <w:szCs w:val="26"/>
-          <w:lang w:val="vi-VN"/>
-        </w:rPr>
-      </w:pPr>
-      <w:r>
-        <w:rPr>
-          <w:rFonts w:hint="default" w:ascii="Times New Roman" w:hAnsi="Times New Roman" w:cs="Times New Roman"/>
-          <w:sz w:val="26"/>
-          <w:szCs w:val="26"/>
+          <w:sz w:val="28"/>
+          <w:szCs w:val="28"/>
+          <w:lang w:val="vi-VN"/>
+        </w:rPr>
+      </w:pPr>
+      <w:r>
+        <w:rPr>
+          <w:rFonts w:hint="default" w:ascii="Times New Roman" w:hAnsi="Times New Roman" w:cs="Times New Roman"/>
+          <w:sz w:val="28"/>
+          <w:szCs w:val="28"/>
           <w:lang w:val="vi-VN"/>
         </w:rPr>
         <w:t>D3: Dữ liệu sản phẩm dùng để kiểm tra tính hợp lệ (QĐ3 Các thông số: số lượng, đơn giá, size đều phải lớn hơn 0.)</w:t>
@@ -322,16 +811,16 @@
       <w:pPr>
         <w:rPr>
           <w:rFonts w:hint="default" w:ascii="Times New Roman" w:hAnsi="Times New Roman" w:cs="Times New Roman"/>
-          <w:sz w:val="26"/>
-          <w:szCs w:val="26"/>
-          <w:lang w:val="vi-VN"/>
-        </w:rPr>
-      </w:pPr>
-      <w:r>
-        <w:rPr>
-          <w:rFonts w:hint="default" w:ascii="Times New Roman" w:hAnsi="Times New Roman" w:cs="Times New Roman"/>
-          <w:sz w:val="26"/>
-          <w:szCs w:val="26"/>
+          <w:sz w:val="28"/>
+          <w:szCs w:val="28"/>
+          <w:lang w:val="vi-VN"/>
+        </w:rPr>
+      </w:pPr>
+      <w:r>
+        <w:rPr>
+          <w:rFonts w:hint="default" w:ascii="Times New Roman" w:hAnsi="Times New Roman" w:cs="Times New Roman"/>
+          <w:sz w:val="28"/>
+          <w:szCs w:val="28"/>
           <w:lang w:val="vi-VN"/>
         </w:rPr>
         <w:t>D4: Thông tin phiếu nhập được lập</w:t>
@@ -341,16 +830,16 @@
       <w:pPr>
         <w:rPr>
           <w:rFonts w:hint="default" w:ascii="Times New Roman" w:hAnsi="Times New Roman" w:cs="Times New Roman"/>
-          <w:sz w:val="26"/>
-          <w:szCs w:val="26"/>
-          <w:lang w:val="vi-VN"/>
-        </w:rPr>
-      </w:pPr>
-      <w:r>
-        <w:rPr>
-          <w:rFonts w:hint="default" w:ascii="Times New Roman" w:hAnsi="Times New Roman" w:cs="Times New Roman"/>
-          <w:sz w:val="26"/>
-          <w:szCs w:val="26"/>
+          <w:sz w:val="28"/>
+          <w:szCs w:val="28"/>
+          <w:lang w:val="vi-VN"/>
+        </w:rPr>
+      </w:pPr>
+      <w:r>
+        <w:rPr>
+          <w:rFonts w:hint="default" w:ascii="Times New Roman" w:hAnsi="Times New Roman" w:cs="Times New Roman"/>
+          <w:sz w:val="28"/>
+          <w:szCs w:val="28"/>
           <w:lang w:val="vi-VN"/>
         </w:rPr>
         <w:t>D5: Không có</w:t>
@@ -360,16 +849,16 @@
       <w:pPr>
         <w:rPr>
           <w:rFonts w:hint="default" w:ascii="Times New Roman" w:hAnsi="Times New Roman" w:cs="Times New Roman"/>
-          <w:sz w:val="26"/>
-          <w:szCs w:val="26"/>
-          <w:lang w:val="vi-VN"/>
-        </w:rPr>
-      </w:pPr>
-      <w:r>
-        <w:rPr>
-          <w:rFonts w:hint="default" w:ascii="Times New Roman" w:hAnsi="Times New Roman" w:cs="Times New Roman"/>
-          <w:sz w:val="26"/>
-          <w:szCs w:val="26"/>
+          <w:sz w:val="28"/>
+          <w:szCs w:val="28"/>
+          <w:lang w:val="vi-VN"/>
+        </w:rPr>
+      </w:pPr>
+      <w:r>
+        <w:rPr>
+          <w:rFonts w:hint="default" w:ascii="Times New Roman" w:hAnsi="Times New Roman" w:cs="Times New Roman"/>
+          <w:sz w:val="28"/>
+          <w:szCs w:val="28"/>
           <w:lang w:val="vi-VN"/>
         </w:rPr>
         <w:t>D6: Không có</w:t>
@@ -379,16 +868,16 @@
       <w:pPr>
         <w:rPr>
           <w:rFonts w:hint="default" w:ascii="Times New Roman" w:hAnsi="Times New Roman" w:cs="Times New Roman"/>
-          <w:sz w:val="26"/>
-          <w:szCs w:val="26"/>
-          <w:lang w:val="vi-VN"/>
-        </w:rPr>
-      </w:pPr>
-      <w:r>
-        <w:rPr>
-          <w:rFonts w:hint="default" w:ascii="Times New Roman" w:hAnsi="Times New Roman" w:cs="Times New Roman"/>
-          <w:sz w:val="26"/>
-          <w:szCs w:val="26"/>
+          <w:sz w:val="28"/>
+          <w:szCs w:val="28"/>
+          <w:lang w:val="vi-VN"/>
+        </w:rPr>
+      </w:pPr>
+      <w:r>
+        <w:rPr>
+          <w:rFonts w:hint="default" w:ascii="Times New Roman" w:hAnsi="Times New Roman" w:cs="Times New Roman"/>
+          <w:sz w:val="28"/>
+          <w:szCs w:val="28"/>
           <w:lang w:val="vi-VN"/>
         </w:rPr>
         <w:t>* Thuật toán xử lý:</w:t>
@@ -398,114 +887,133 @@
       <w:pPr>
         <w:rPr>
           <w:rFonts w:hint="default" w:ascii="Times New Roman" w:hAnsi="Times New Roman" w:cs="Times New Roman"/>
-          <w:sz w:val="26"/>
-          <w:szCs w:val="26"/>
-          <w:lang w:val="vi-VN"/>
-        </w:rPr>
-      </w:pPr>
-      <w:r>
-        <w:rPr>
-          <w:rFonts w:hint="default" w:ascii="Times New Roman" w:hAnsi="Times New Roman" w:cs="Times New Roman"/>
-          <w:sz w:val="26"/>
-          <w:szCs w:val="26"/>
-          <w:lang w:val="vi-VN"/>
-        </w:rPr>
-        <w:t>B1: Tạo URL dẫn đến trang lập phiếu nhập</w:t>
-      </w:r>
-    </w:p>
-    <w:p>
-      <w:pPr>
-        <w:rPr>
-          <w:rFonts w:hint="default" w:ascii="Times New Roman" w:hAnsi="Times New Roman" w:cs="Times New Roman"/>
-          <w:sz w:val="26"/>
-          <w:szCs w:val="26"/>
-          <w:lang w:val="vi-VN"/>
-        </w:rPr>
-      </w:pPr>
-      <w:r>
-        <w:rPr>
-          <w:rFonts w:hint="default" w:ascii="Times New Roman" w:hAnsi="Times New Roman" w:cs="Times New Roman"/>
-          <w:sz w:val="26"/>
-          <w:szCs w:val="26"/>
-          <w:lang w:val="vi-VN"/>
-        </w:rPr>
-        <w:t>B2: Nhập và kiểm tra các tham số là thuộc tính của sản phẩm (Tên, hình ảnh, giá,…)</w:t>
-      </w:r>
-    </w:p>
-    <w:p>
-      <w:pPr>
-        <w:rPr>
-          <w:rFonts w:hint="default" w:ascii="Times New Roman" w:hAnsi="Times New Roman" w:cs="Times New Roman"/>
-          <w:sz w:val="26"/>
-          <w:szCs w:val="26"/>
-          <w:lang w:val="vi-VN"/>
-        </w:rPr>
-      </w:pPr>
-      <w:r>
-        <w:rPr>
-          <w:rFonts w:hint="default" w:ascii="Times New Roman" w:hAnsi="Times New Roman" w:cs="Times New Roman"/>
-          <w:sz w:val="26"/>
-          <w:szCs w:val="26"/>
-          <w:lang w:val="vi-VN"/>
-        </w:rPr>
-        <w:t>B3: Client tạo request với method post đến server.</w:t>
-      </w:r>
-    </w:p>
-    <w:p>
-      <w:pPr>
-        <w:rPr>
-          <w:rFonts w:hint="default" w:ascii="Times New Roman" w:hAnsi="Times New Roman" w:cs="Times New Roman"/>
-          <w:sz w:val="26"/>
-          <w:szCs w:val="26"/>
-          <w:lang w:val="vi-VN"/>
-        </w:rPr>
-      </w:pPr>
-      <w:r>
-        <w:rPr>
-          <w:rFonts w:hint="default" w:ascii="Times New Roman" w:hAnsi="Times New Roman" w:cs="Times New Roman"/>
-          <w:sz w:val="26"/>
-          <w:szCs w:val="26"/>
-          <w:lang w:val="vi-VN"/>
-        </w:rPr>
-        <w:t>B4: Lấy class product form để đón JSON</w:t>
-      </w:r>
-    </w:p>
-    <w:p>
-      <w:pPr>
-        <w:rPr>
-          <w:rFonts w:hint="default" w:ascii="Times New Roman" w:hAnsi="Times New Roman" w:cs="Times New Roman"/>
-          <w:sz w:val="26"/>
-          <w:szCs w:val="26"/>
-          <w:lang w:val="vi-VN"/>
-        </w:rPr>
-      </w:pPr>
-      <w:r>
-        <w:rPr>
-          <w:rFonts w:hint="default" w:ascii="Times New Roman" w:hAnsi="Times New Roman" w:cs="Times New Roman"/>
-          <w:sz w:val="26"/>
-          <w:szCs w:val="26"/>
-          <w:lang w:val="vi-VN"/>
-        </w:rPr>
-        <w:t>B5: Lưu thông tin phiếu nhập vào cơ sở dữ liệu</w:t>
-      </w:r>
-    </w:p>
-    <w:p>
-      <w:pPr>
-        <w:rPr>
-          <w:rFonts w:hint="default" w:ascii="Times New Roman" w:hAnsi="Times New Roman" w:cs="Times New Roman"/>
-          <w:sz w:val="26"/>
-          <w:szCs w:val="26"/>
-          <w:lang w:val="vi-VN"/>
-        </w:rPr>
-      </w:pPr>
-      <w:r>
-        <w:rPr>
-          <w:rFonts w:hint="default" w:ascii="Times New Roman" w:hAnsi="Times New Roman" w:cs="Times New Roman"/>
-          <w:sz w:val="26"/>
-          <w:szCs w:val="26"/>
-          <w:lang w:val="vi-VN"/>
-        </w:rPr>
-        <w:t>B6: Thông báo lập phiếu nhập thành công</w:t>
+          <w:sz w:val="28"/>
+          <w:szCs w:val="28"/>
+          <w:lang w:val="vi-VN"/>
+        </w:rPr>
+      </w:pPr>
+      <w:r>
+        <w:rPr>
+          <w:rFonts w:hint="default" w:ascii="Times New Roman" w:hAnsi="Times New Roman" w:cs="Times New Roman"/>
+          <w:sz w:val="28"/>
+          <w:szCs w:val="28"/>
+          <w:lang w:val="vi-VN"/>
+        </w:rPr>
+        <w:t>B1: Kết nối cơ sở dữ liệu</w:t>
+      </w:r>
+    </w:p>
+    <w:p>
+      <w:pPr>
+        <w:rPr>
+          <w:rFonts w:hint="default" w:ascii="Times New Roman" w:hAnsi="Times New Roman" w:cs="Times New Roman"/>
+          <w:sz w:val="28"/>
+          <w:szCs w:val="28"/>
+          <w:lang w:val="vi-VN"/>
+        </w:rPr>
+      </w:pPr>
+      <w:r>
+        <w:rPr>
+          <w:rFonts w:hint="default" w:ascii="Times New Roman" w:hAnsi="Times New Roman" w:cs="Times New Roman"/>
+          <w:sz w:val="28"/>
+          <w:szCs w:val="28"/>
+          <w:lang w:val="vi-VN"/>
+        </w:rPr>
+        <w:t>B2: Tạo URL dẫn đến trang lập phiếu nhập</w:t>
+      </w:r>
+    </w:p>
+    <w:p>
+      <w:pPr>
+        <w:rPr>
+          <w:rFonts w:hint="default" w:ascii="Times New Roman" w:hAnsi="Times New Roman" w:cs="Times New Roman"/>
+          <w:sz w:val="28"/>
+          <w:szCs w:val="28"/>
+          <w:lang w:val="vi-VN"/>
+        </w:rPr>
+      </w:pPr>
+      <w:r>
+        <w:rPr>
+          <w:rFonts w:hint="default" w:ascii="Times New Roman" w:hAnsi="Times New Roman" w:cs="Times New Roman"/>
+          <w:sz w:val="28"/>
+          <w:szCs w:val="28"/>
+          <w:lang w:val="vi-VN"/>
+        </w:rPr>
+        <w:t>B3: Nhập và kiểm tra các tham số là thuộc tính của phiếu nhập (Tên nhân viên, Đơn vị tính, Tình trạng,...) cũng như của sản phẩm (Tên, hình ảnh, giá,…)</w:t>
+      </w:r>
+    </w:p>
+    <w:p>
+      <w:pPr>
+        <w:rPr>
+          <w:rFonts w:hint="default" w:ascii="Times New Roman" w:hAnsi="Times New Roman" w:cs="Times New Roman"/>
+          <w:sz w:val="28"/>
+          <w:szCs w:val="28"/>
+          <w:lang w:val="vi-VN"/>
+        </w:rPr>
+      </w:pPr>
+      <w:r>
+        <w:rPr>
+          <w:rFonts w:hint="default" w:ascii="Times New Roman" w:hAnsi="Times New Roman" w:cs="Times New Roman"/>
+          <w:sz w:val="28"/>
+          <w:szCs w:val="28"/>
+          <w:lang w:val="vi-VN"/>
+        </w:rPr>
+        <w:t>B4: Client tạo request với method post đến server.</w:t>
+      </w:r>
+    </w:p>
+    <w:p>
+      <w:pPr>
+        <w:rPr>
+          <w:rFonts w:hint="default" w:ascii="Times New Roman" w:hAnsi="Times New Roman" w:cs="Times New Roman"/>
+          <w:sz w:val="28"/>
+          <w:szCs w:val="28"/>
+          <w:lang w:val="vi-VN"/>
+        </w:rPr>
+      </w:pPr>
+      <w:r>
+        <w:rPr>
+          <w:rFonts w:hint="default" w:ascii="Times New Roman" w:hAnsi="Times New Roman" w:cs="Times New Roman"/>
+          <w:sz w:val="28"/>
+          <w:szCs w:val="28"/>
+          <w:lang w:val="vi-VN"/>
+        </w:rPr>
+        <w:t>B5: Thực hiện việc lập phiếu nhập</w:t>
+      </w:r>
+    </w:p>
+    <w:p>
+      <w:pPr>
+        <w:rPr>
+          <w:rFonts w:hint="default" w:ascii="Times New Roman" w:hAnsi="Times New Roman" w:cs="Times New Roman"/>
+          <w:sz w:val="28"/>
+          <w:szCs w:val="28"/>
+          <w:lang w:val="vi-VN"/>
+        </w:rPr>
+      </w:pPr>
+      <w:r>
+        <w:rPr>
+          <w:rFonts w:hint="default" w:ascii="Times New Roman" w:hAnsi="Times New Roman" w:cs="Times New Roman"/>
+          <w:sz w:val="28"/>
+          <w:szCs w:val="28"/>
+          <w:lang w:val="vi-VN"/>
+        </w:rPr>
+        <w:t>B6: Lưu thông tin phiếu nhập vào cơ sở dữ liệu</w:t>
+      </w:r>
+    </w:p>
+    <w:p>
+      <w:pPr>
+        <w:rPr>
+          <w:rFonts w:hint="default" w:ascii="Times New Roman" w:hAnsi="Times New Roman" w:cs="Times New Roman"/>
+          <w:sz w:val="28"/>
+          <w:szCs w:val="28"/>
+          <w:lang w:val="vi-VN"/>
+        </w:rPr>
+      </w:pPr>
+      <w:r>
+        <w:rPr>
+          <w:rFonts w:hint="default" w:ascii="Times New Roman" w:hAnsi="Times New Roman" w:cs="Times New Roman"/>
+          <w:sz w:val="28"/>
+          <w:szCs w:val="28"/>
+          <w:lang w:val="vi-VN"/>
+        </w:rPr>
+        <w:t>B7: Thông báo lập phiếu nhập thành công</w:t>
       </w:r>
     </w:p>
     <w:p>
@@ -513,6 +1021,19 @@
         <w:jc w:val="left"/>
         <w:rPr>
           <w:rFonts w:hint="default" w:ascii="Times New Roman" w:hAnsi="Times New Roman" w:cs="Times New Roman"/>
+          <w:sz w:val="28"/>
+          <w:szCs w:val="28"/>
+          <w:lang w:val="vi-VN"/>
+        </w:rPr>
+      </w:pPr>
+    </w:p>
+    <w:p>
+      <w:pPr>
+        <w:jc w:val="left"/>
+        <w:rPr>
+          <w:rFonts w:hint="default" w:ascii="Times New Roman" w:hAnsi="Times New Roman" w:cs="Times New Roman"/>
+          <w:sz w:val="28"/>
+          <w:szCs w:val="28"/>
           <w:lang w:val="vi-VN"/>
         </w:rPr>
       </w:pPr>
@@ -524,8 +1045,8 @@
           <w:rFonts w:hint="default" w:ascii="Times New Roman" w:hAnsi="Times New Roman" w:cs="Times New Roman"/>
           <w:b/>
           <w:bCs/>
-          <w:sz w:val="26"/>
-          <w:szCs w:val="26"/>
+          <w:sz w:val="28"/>
+          <w:szCs w:val="28"/>
           <w:lang w:val="vi-VN"/>
         </w:rPr>
       </w:pPr>
@@ -534,24 +1055,36 @@
           <w:rFonts w:hint="default" w:ascii="Times New Roman" w:hAnsi="Times New Roman" w:cs="Times New Roman"/>
           <w:b/>
           <w:bCs/>
-          <w:sz w:val="26"/>
-          <w:szCs w:val="26"/>
+          <w:sz w:val="28"/>
+          <w:szCs w:val="28"/>
           <w:lang w:val="vi-VN"/>
         </w:rPr>
         <w:t>Sửa phiếu nhập:</w:t>
       </w:r>
     </w:p>
     <w:p>
-      <w:r>
-        <w:rPr>
-          <w:rFonts w:hint="default" w:ascii="Times New Roman" w:hAnsi="Times New Roman" w:cs="Times New Roman"/>
-          <w:sz w:val="26"/>
-          <w:szCs w:val="26"/>
+      <w:pPr>
+        <w:rPr>
+          <w:rFonts w:hint="default" w:ascii="Times New Roman" w:hAnsi="Times New Roman" w:cs="Times New Roman"/>
+          <w:sz w:val="28"/>
+          <w:szCs w:val="28"/>
+        </w:rPr>
+      </w:pPr>
+      <w:r>
+        <w:rPr>
+          <w:rFonts w:hint="default" w:ascii="Times New Roman" w:hAnsi="Times New Roman" w:cs="Times New Roman"/>
+          <w:sz w:val="28"/>
+          <w:szCs w:val="28"/>
           <w:lang w:val="vi-VN"/>
         </w:rPr>
         <w:br w:type="textWrapping"/>
       </w:r>
       <w:r>
+        <w:rPr>
+          <w:rFonts w:hint="default" w:ascii="Times New Roman" w:hAnsi="Times New Roman" w:cs="Times New Roman"/>
+          <w:sz w:val="28"/>
+          <w:szCs w:val="28"/>
+        </w:rPr>
         <w:drawing>
           <wp:inline distT="0" distB="0" distL="114300" distR="114300">
             <wp:extent cx="4652010" cy="2891155"/>
@@ -599,16 +1132,25 @@
       <w:pPr>
         <w:rPr>
           <w:rFonts w:hint="default" w:ascii="Times New Roman" w:hAnsi="Times New Roman" w:cs="Times New Roman"/>
-          <w:sz w:val="26"/>
-          <w:szCs w:val="26"/>
-          <w:lang w:val="vi-VN"/>
-        </w:rPr>
-      </w:pPr>
-      <w:r>
-        <w:rPr>
-          <w:rFonts w:hint="default" w:ascii="Times New Roman" w:hAnsi="Times New Roman" w:cs="Times New Roman"/>
-          <w:sz w:val="26"/>
-          <w:szCs w:val="26"/>
+          <w:sz w:val="28"/>
+          <w:szCs w:val="28"/>
+        </w:rPr>
+      </w:pPr>
+    </w:p>
+    <w:p>
+      <w:pPr>
+        <w:rPr>
+          <w:rFonts w:hint="default" w:ascii="Times New Roman" w:hAnsi="Times New Roman" w:cs="Times New Roman"/>
+          <w:sz w:val="28"/>
+          <w:szCs w:val="28"/>
+          <w:lang w:val="vi-VN"/>
+        </w:rPr>
+      </w:pPr>
+      <w:r>
+        <w:rPr>
+          <w:rFonts w:hint="default" w:ascii="Times New Roman" w:hAnsi="Times New Roman" w:cs="Times New Roman"/>
+          <w:sz w:val="28"/>
+          <w:szCs w:val="28"/>
           <w:lang w:val="vi-VN"/>
         </w:rPr>
         <w:t>* Ý nghĩa từng dòng dữ liệu:</w:t>
@@ -618,16 +1160,16 @@
       <w:pPr>
         <w:rPr>
           <w:rFonts w:hint="default" w:ascii="Times New Roman" w:hAnsi="Times New Roman" w:cs="Times New Roman"/>
-          <w:sz w:val="26"/>
-          <w:szCs w:val="26"/>
-          <w:lang w:val="vi-VN"/>
-        </w:rPr>
-      </w:pPr>
-      <w:r>
-        <w:rPr>
-          <w:rFonts w:hint="default" w:ascii="Times New Roman" w:hAnsi="Times New Roman" w:cs="Times New Roman"/>
-          <w:sz w:val="26"/>
-          <w:szCs w:val="26"/>
+          <w:sz w:val="28"/>
+          <w:szCs w:val="28"/>
+          <w:lang w:val="vi-VN"/>
+        </w:rPr>
+      </w:pPr>
+      <w:r>
+        <w:rPr>
+          <w:rFonts w:hint="default" w:ascii="Times New Roman" w:hAnsi="Times New Roman" w:cs="Times New Roman"/>
+          <w:sz w:val="28"/>
+          <w:szCs w:val="28"/>
           <w:lang w:val="vi-VN"/>
         </w:rPr>
         <w:t>D1: Thông tin phiếu nhập cần chỉnh sửa, nội dung chỉnh sửa</w:t>
@@ -637,16 +1179,16 @@
       <w:pPr>
         <w:rPr>
           <w:rFonts w:hint="default" w:ascii="Times New Roman" w:hAnsi="Times New Roman" w:cs="Times New Roman"/>
-          <w:sz w:val="26"/>
-          <w:szCs w:val="26"/>
-          <w:lang w:val="vi-VN"/>
-        </w:rPr>
-      </w:pPr>
-      <w:r>
-        <w:rPr>
-          <w:rFonts w:hint="default" w:ascii="Times New Roman" w:hAnsi="Times New Roman" w:cs="Times New Roman"/>
-          <w:sz w:val="26"/>
-          <w:szCs w:val="26"/>
+          <w:sz w:val="28"/>
+          <w:szCs w:val="28"/>
+          <w:lang w:val="vi-VN"/>
+        </w:rPr>
+      </w:pPr>
+      <w:r>
+        <w:rPr>
+          <w:rFonts w:hint="default" w:ascii="Times New Roman" w:hAnsi="Times New Roman" w:cs="Times New Roman"/>
+          <w:sz w:val="28"/>
+          <w:szCs w:val="28"/>
           <w:lang w:val="vi-VN"/>
         </w:rPr>
         <w:t>D2: Thông tin của phiếu nhập trước khi sửa, thông báo chỉnh sửa phiếu nhập thành công</w:t>
@@ -656,16 +1198,16 @@
       <w:pPr>
         <w:rPr>
           <w:rFonts w:hint="default" w:ascii="Times New Roman" w:hAnsi="Times New Roman" w:cs="Times New Roman"/>
-          <w:sz w:val="26"/>
-          <w:szCs w:val="26"/>
-          <w:lang w:val="vi-VN"/>
-        </w:rPr>
-      </w:pPr>
-      <w:r>
-        <w:rPr>
-          <w:rFonts w:hint="default" w:ascii="Times New Roman" w:hAnsi="Times New Roman" w:cs="Times New Roman"/>
-          <w:sz w:val="26"/>
-          <w:szCs w:val="26"/>
+          <w:sz w:val="28"/>
+          <w:szCs w:val="28"/>
+          <w:lang w:val="vi-VN"/>
+        </w:rPr>
+      </w:pPr>
+      <w:r>
+        <w:rPr>
+          <w:rFonts w:hint="default" w:ascii="Times New Roman" w:hAnsi="Times New Roman" w:cs="Times New Roman"/>
+          <w:sz w:val="28"/>
+          <w:szCs w:val="28"/>
           <w:lang w:val="vi-VN"/>
         </w:rPr>
         <w:t>D3: Thông tin của phiếu nhập trước khi sửa</w:t>
@@ -675,16 +1217,16 @@
       <w:pPr>
         <w:rPr>
           <w:rFonts w:hint="default" w:ascii="Times New Roman" w:hAnsi="Times New Roman" w:cs="Times New Roman"/>
-          <w:sz w:val="26"/>
-          <w:szCs w:val="26"/>
-          <w:lang w:val="vi-VN"/>
-        </w:rPr>
-      </w:pPr>
-      <w:r>
-        <w:rPr>
-          <w:rFonts w:hint="default" w:ascii="Times New Roman" w:hAnsi="Times New Roman" w:cs="Times New Roman"/>
-          <w:sz w:val="26"/>
-          <w:szCs w:val="26"/>
+          <w:sz w:val="28"/>
+          <w:szCs w:val="28"/>
+          <w:lang w:val="vi-VN"/>
+        </w:rPr>
+      </w:pPr>
+      <w:r>
+        <w:rPr>
+          <w:rFonts w:hint="default" w:ascii="Times New Roman" w:hAnsi="Times New Roman" w:cs="Times New Roman"/>
+          <w:sz w:val="28"/>
+          <w:szCs w:val="28"/>
           <w:lang w:val="vi-VN"/>
         </w:rPr>
         <w:t>D4: Nội dung mới được chỉnh sửa của phiếu nhập</w:t>
@@ -694,16 +1236,16 @@
       <w:pPr>
         <w:rPr>
           <w:rFonts w:hint="default" w:ascii="Times New Roman" w:hAnsi="Times New Roman" w:cs="Times New Roman"/>
-          <w:sz w:val="26"/>
-          <w:szCs w:val="26"/>
-          <w:lang w:val="vi-VN"/>
-        </w:rPr>
-      </w:pPr>
-      <w:r>
-        <w:rPr>
-          <w:rFonts w:hint="default" w:ascii="Times New Roman" w:hAnsi="Times New Roman" w:cs="Times New Roman"/>
-          <w:sz w:val="26"/>
-          <w:szCs w:val="26"/>
+          <w:sz w:val="28"/>
+          <w:szCs w:val="28"/>
+          <w:lang w:val="vi-VN"/>
+        </w:rPr>
+      </w:pPr>
+      <w:r>
+        <w:rPr>
+          <w:rFonts w:hint="default" w:ascii="Times New Roman" w:hAnsi="Times New Roman" w:cs="Times New Roman"/>
+          <w:sz w:val="28"/>
+          <w:szCs w:val="28"/>
           <w:lang w:val="vi-VN"/>
         </w:rPr>
         <w:t>D5: Không có</w:t>
@@ -713,16 +1255,16 @@
       <w:pPr>
         <w:rPr>
           <w:rFonts w:hint="default" w:ascii="Times New Roman" w:hAnsi="Times New Roman" w:cs="Times New Roman"/>
-          <w:sz w:val="26"/>
-          <w:szCs w:val="26"/>
-          <w:lang w:val="vi-VN"/>
-        </w:rPr>
-      </w:pPr>
-      <w:r>
-        <w:rPr>
-          <w:rFonts w:hint="default" w:ascii="Times New Roman" w:hAnsi="Times New Roman" w:cs="Times New Roman"/>
-          <w:sz w:val="26"/>
-          <w:szCs w:val="26"/>
+          <w:sz w:val="28"/>
+          <w:szCs w:val="28"/>
+          <w:lang w:val="vi-VN"/>
+        </w:rPr>
+      </w:pPr>
+      <w:r>
+        <w:rPr>
+          <w:rFonts w:hint="default" w:ascii="Times New Roman" w:hAnsi="Times New Roman" w:cs="Times New Roman"/>
+          <w:sz w:val="28"/>
+          <w:szCs w:val="28"/>
           <w:lang w:val="vi-VN"/>
         </w:rPr>
         <w:t>D6: Không có</w:t>
@@ -732,16 +1274,16 @@
       <w:pPr>
         <w:rPr>
           <w:rFonts w:hint="default" w:ascii="Times New Roman" w:hAnsi="Times New Roman" w:cs="Times New Roman"/>
-          <w:sz w:val="26"/>
-          <w:szCs w:val="26"/>
-          <w:lang w:val="vi-VN"/>
-        </w:rPr>
-      </w:pPr>
-      <w:r>
-        <w:rPr>
-          <w:rFonts w:hint="default" w:ascii="Times New Roman" w:hAnsi="Times New Roman" w:cs="Times New Roman"/>
-          <w:sz w:val="26"/>
-          <w:szCs w:val="26"/>
+          <w:sz w:val="28"/>
+          <w:szCs w:val="28"/>
+          <w:lang w:val="vi-VN"/>
+        </w:rPr>
+      </w:pPr>
+      <w:r>
+        <w:rPr>
+          <w:rFonts w:hint="default" w:ascii="Times New Roman" w:hAnsi="Times New Roman" w:cs="Times New Roman"/>
+          <w:sz w:val="28"/>
+          <w:szCs w:val="28"/>
           <w:lang w:val="vi-VN"/>
         </w:rPr>
         <w:t>* Thuật toán xử lý:</w:t>
@@ -751,130 +1293,149 @@
       <w:pPr>
         <w:rPr>
           <w:rFonts w:hint="default" w:ascii="Times New Roman" w:hAnsi="Times New Roman" w:cs="Times New Roman"/>
-          <w:sz w:val="26"/>
-          <w:szCs w:val="26"/>
-          <w:lang w:val="vi-VN"/>
-        </w:rPr>
-      </w:pPr>
-      <w:r>
-        <w:rPr>
-          <w:rFonts w:hint="default" w:ascii="Times New Roman" w:hAnsi="Times New Roman" w:cs="Times New Roman"/>
-          <w:sz w:val="26"/>
-          <w:szCs w:val="26"/>
-          <w:lang w:val="vi-VN"/>
-        </w:rPr>
-        <w:t>B1: Chọn phiếu nhập cần chỉnh sửa</w:t>
-      </w:r>
-    </w:p>
-    <w:p>
-      <w:pPr>
-        <w:rPr>
-          <w:rFonts w:hint="default" w:ascii="Times New Roman" w:hAnsi="Times New Roman" w:cs="Times New Roman"/>
-          <w:sz w:val="26"/>
-          <w:szCs w:val="26"/>
-          <w:lang w:val="vi-VN"/>
-        </w:rPr>
-      </w:pPr>
-      <w:r>
-        <w:rPr>
-          <w:rFonts w:hint="default" w:ascii="Times New Roman" w:hAnsi="Times New Roman" w:cs="Times New Roman"/>
-          <w:sz w:val="26"/>
-          <w:szCs w:val="26"/>
-          <w:lang w:val="vi-VN"/>
-        </w:rPr>
-        <w:t>B2: Tạo URL dẫn đến trang chỉnh sửa thông tin phiếu nhập.</w:t>
-      </w:r>
-    </w:p>
-    <w:p>
-      <w:pPr>
-        <w:rPr>
-          <w:rFonts w:hint="default" w:ascii="Times New Roman" w:hAnsi="Times New Roman" w:cs="Times New Roman"/>
-          <w:sz w:val="26"/>
-          <w:szCs w:val="26"/>
-          <w:lang w:val="vi-VN"/>
-        </w:rPr>
-      </w:pPr>
-      <w:r>
-        <w:rPr>
-          <w:rFonts w:hint="default" w:ascii="Times New Roman" w:hAnsi="Times New Roman" w:cs="Times New Roman"/>
-          <w:sz w:val="26"/>
-          <w:szCs w:val="26"/>
-          <w:lang w:val="vi-VN"/>
-        </w:rPr>
-        <w:t>B3: Hiển thị thông tin phiếu nhập cho phép người dùng chỉnh sửa.</w:t>
-      </w:r>
-    </w:p>
-    <w:p>
-      <w:pPr>
-        <w:rPr>
-          <w:rFonts w:hint="default" w:ascii="Times New Roman" w:hAnsi="Times New Roman" w:cs="Times New Roman"/>
-          <w:sz w:val="26"/>
-          <w:szCs w:val="26"/>
-          <w:lang w:val="vi-VN"/>
-        </w:rPr>
-      </w:pPr>
-      <w:r>
-        <w:rPr>
-          <w:rFonts w:hint="default" w:ascii="Times New Roman" w:hAnsi="Times New Roman" w:cs="Times New Roman"/>
-          <w:sz w:val="26"/>
-          <w:szCs w:val="26"/>
-          <w:lang w:val="vi-VN"/>
-        </w:rPr>
-        <w:t>B4: Nhập và kiểm tra các tham số là thuộc tính của sản phẩm cần chỉnh sửa.</w:t>
-      </w:r>
-    </w:p>
-    <w:p>
-      <w:pPr>
-        <w:rPr>
-          <w:rFonts w:hint="default" w:ascii="Times New Roman" w:hAnsi="Times New Roman" w:cs="Times New Roman"/>
-          <w:sz w:val="26"/>
-          <w:szCs w:val="26"/>
-          <w:lang w:val="vi-VN"/>
-        </w:rPr>
-      </w:pPr>
-      <w:r>
-        <w:rPr>
-          <w:rFonts w:hint="default" w:ascii="Times New Roman" w:hAnsi="Times New Roman" w:cs="Times New Roman"/>
-          <w:sz w:val="26"/>
-          <w:szCs w:val="26"/>
-          <w:lang w:val="vi-VN"/>
-        </w:rPr>
-        <w:t>B5: Client tạo request với method post đến server.</w:t>
-      </w:r>
-    </w:p>
-    <w:p>
-      <w:pPr>
-        <w:rPr>
-          <w:rFonts w:hint="default" w:ascii="Times New Roman" w:hAnsi="Times New Roman" w:cs="Times New Roman"/>
-          <w:sz w:val="26"/>
-          <w:szCs w:val="26"/>
-          <w:lang w:val="vi-VN"/>
-        </w:rPr>
-      </w:pPr>
-      <w:r>
-        <w:rPr>
-          <w:rFonts w:hint="default" w:ascii="Times New Roman" w:hAnsi="Times New Roman" w:cs="Times New Roman"/>
-          <w:sz w:val="26"/>
-          <w:szCs w:val="26"/>
-          <w:lang w:val="vi-VN"/>
-        </w:rPr>
-        <w:t>B6: Lấy class product form để đón JSON</w:t>
-      </w:r>
-    </w:p>
-    <w:p>
-      <w:pPr>
-        <w:rPr>
-          <w:rFonts w:hint="default" w:ascii="Times New Roman" w:hAnsi="Times New Roman" w:cs="Times New Roman"/>
-          <w:sz w:val="26"/>
-          <w:szCs w:val="26"/>
-          <w:lang w:val="vi-VN"/>
-        </w:rPr>
-      </w:pPr>
-      <w:r>
-        <w:rPr>
-          <w:rFonts w:hint="default" w:ascii="Times New Roman" w:hAnsi="Times New Roman" w:cs="Times New Roman"/>
-          <w:sz w:val="26"/>
-          <w:szCs w:val="26"/>
+          <w:sz w:val="28"/>
+          <w:szCs w:val="28"/>
+          <w:lang w:val="vi-VN"/>
+        </w:rPr>
+      </w:pPr>
+      <w:r>
+        <w:rPr>
+          <w:rFonts w:hint="default" w:ascii="Times New Roman" w:hAnsi="Times New Roman" w:cs="Times New Roman"/>
+          <w:sz w:val="28"/>
+          <w:szCs w:val="28"/>
+          <w:lang w:val="vi-VN"/>
+        </w:rPr>
+        <w:t>B1: Kết nối cơ sở dữ liệu</w:t>
+      </w:r>
+    </w:p>
+    <w:p>
+      <w:pPr>
+        <w:rPr>
+          <w:rFonts w:hint="default" w:ascii="Times New Roman" w:hAnsi="Times New Roman" w:cs="Times New Roman"/>
+          <w:sz w:val="28"/>
+          <w:szCs w:val="28"/>
+          <w:lang w:val="vi-VN"/>
+        </w:rPr>
+      </w:pPr>
+      <w:r>
+        <w:rPr>
+          <w:rFonts w:hint="default" w:ascii="Times New Roman" w:hAnsi="Times New Roman" w:cs="Times New Roman"/>
+          <w:sz w:val="28"/>
+          <w:szCs w:val="28"/>
+          <w:lang w:val="vi-VN"/>
+        </w:rPr>
+        <w:t>B: Chọn phiếu nhập cần chỉnh sửa</w:t>
+      </w:r>
+    </w:p>
+    <w:p>
+      <w:pPr>
+        <w:rPr>
+          <w:rFonts w:hint="default" w:ascii="Times New Roman" w:hAnsi="Times New Roman" w:cs="Times New Roman"/>
+          <w:sz w:val="28"/>
+          <w:szCs w:val="28"/>
+          <w:lang w:val="vi-VN"/>
+        </w:rPr>
+      </w:pPr>
+      <w:r>
+        <w:rPr>
+          <w:rFonts w:hint="default" w:ascii="Times New Roman" w:hAnsi="Times New Roman" w:cs="Times New Roman"/>
+          <w:sz w:val="28"/>
+          <w:szCs w:val="28"/>
+          <w:lang w:val="vi-VN"/>
+        </w:rPr>
+        <w:t>B2: Tạo URL dẫn đến trang chỉnh sửa thông tin phiếu nhập</w:t>
+      </w:r>
+    </w:p>
+    <w:p>
+      <w:pPr>
+        <w:rPr>
+          <w:rFonts w:hint="default" w:ascii="Times New Roman" w:hAnsi="Times New Roman" w:cs="Times New Roman"/>
+          <w:sz w:val="28"/>
+          <w:szCs w:val="28"/>
+          <w:lang w:val="vi-VN"/>
+        </w:rPr>
+      </w:pPr>
+      <w:r>
+        <w:rPr>
+          <w:rFonts w:hint="default" w:ascii="Times New Roman" w:hAnsi="Times New Roman" w:cs="Times New Roman"/>
+          <w:sz w:val="28"/>
+          <w:szCs w:val="28"/>
+          <w:lang w:val="vi-VN"/>
+        </w:rPr>
+        <w:t>B3: Đọc dữ liệu thông tin phiếu nhập và hiển thị thông tin phiếu nhập cho phép người dùng chỉnh sửa</w:t>
+      </w:r>
+    </w:p>
+    <w:p>
+      <w:pPr>
+        <w:rPr>
+          <w:rFonts w:hint="default" w:ascii="Times New Roman" w:hAnsi="Times New Roman" w:cs="Times New Roman"/>
+          <w:sz w:val="28"/>
+          <w:szCs w:val="28"/>
+          <w:lang w:val="vi-VN"/>
+        </w:rPr>
+      </w:pPr>
+      <w:r>
+        <w:rPr>
+          <w:rFonts w:hint="default" w:ascii="Times New Roman" w:hAnsi="Times New Roman" w:cs="Times New Roman"/>
+          <w:sz w:val="28"/>
+          <w:szCs w:val="28"/>
+          <w:lang w:val="vi-VN"/>
+        </w:rPr>
+        <w:t>B4: Nhập và kiểm tra các tham số là thuộc tính của phiếu nhập hoặc sản phẩm trong phiếu nhập cần chỉnh sửa</w:t>
+      </w:r>
+    </w:p>
+    <w:p>
+      <w:pPr>
+        <w:rPr>
+          <w:rFonts w:hint="default" w:ascii="Times New Roman" w:hAnsi="Times New Roman" w:cs="Times New Roman"/>
+          <w:sz w:val="28"/>
+          <w:szCs w:val="28"/>
+          <w:lang w:val="vi-VN"/>
+        </w:rPr>
+      </w:pPr>
+      <w:r>
+        <w:rPr>
+          <w:rFonts w:hint="default" w:ascii="Times New Roman" w:hAnsi="Times New Roman" w:cs="Times New Roman"/>
+          <w:sz w:val="28"/>
+          <w:szCs w:val="28"/>
+          <w:lang w:val="vi-VN"/>
+        </w:rPr>
+        <w:t>B5: Client tạo request với method post đến server</w:t>
+      </w:r>
+    </w:p>
+    <w:p>
+      <w:pPr>
+        <w:rPr>
+          <w:rFonts w:hint="default" w:ascii="Times New Roman" w:hAnsi="Times New Roman" w:cs="Times New Roman"/>
+          <w:sz w:val="28"/>
+          <w:szCs w:val="28"/>
+          <w:lang w:val="vi-VN"/>
+        </w:rPr>
+      </w:pPr>
+      <w:r>
+        <w:rPr>
+          <w:rFonts w:hint="default" w:ascii="Times New Roman" w:hAnsi="Times New Roman" w:cs="Times New Roman"/>
+          <w:sz w:val="28"/>
+          <w:szCs w:val="28"/>
+          <w:lang w:val="vi-VN"/>
+        </w:rPr>
+        <w:t>B6: Thực hiện chỉnh sửa thông tin phiếu nhập</w:t>
+      </w:r>
+    </w:p>
+    <w:p>
+      <w:pPr>
+        <w:rPr>
+          <w:rFonts w:hint="default" w:ascii="Times New Roman" w:hAnsi="Times New Roman" w:cs="Times New Roman"/>
+          <w:sz w:val="28"/>
+          <w:szCs w:val="28"/>
+          <w:lang w:val="vi-VN"/>
+        </w:rPr>
+      </w:pPr>
+      <w:r>
+        <w:rPr>
+          <w:rFonts w:hint="default" w:ascii="Times New Roman" w:hAnsi="Times New Roman" w:cs="Times New Roman"/>
+          <w:sz w:val="28"/>
+          <w:szCs w:val="28"/>
           <w:lang w:val="vi-VN"/>
         </w:rPr>
         <w:t>B</w:t>
@@ -882,8 +1443,8 @@
       <w:r>
         <w:rPr>
           <w:rFonts w:hint="default" w:ascii="Times New Roman" w:hAnsi="Times New Roman" w:cs="Times New Roman"/>
-          <w:sz w:val="26"/>
-          <w:szCs w:val="26"/>
+          <w:sz w:val="28"/>
+          <w:szCs w:val="28"/>
           <w:lang w:val="en-US"/>
         </w:rPr>
         <w:t>7</w:t>
@@ -891,8 +1452,8 @@
       <w:r>
         <w:rPr>
           <w:rFonts w:hint="default" w:ascii="Times New Roman" w:hAnsi="Times New Roman" w:cs="Times New Roman"/>
-          <w:sz w:val="26"/>
-          <w:szCs w:val="26"/>
+          <w:sz w:val="28"/>
+          <w:szCs w:val="28"/>
           <w:lang w:val="vi-VN"/>
         </w:rPr>
         <w:t>: Lưu thông tin phiếu nhập mới được chỉnh sửa vào cơ sở dữ liệu.</w:t>
@@ -902,16 +1463,16 @@
       <w:pPr>
         <w:rPr>
           <w:rFonts w:hint="default" w:ascii="Times New Roman" w:hAnsi="Times New Roman" w:cs="Times New Roman"/>
-          <w:sz w:val="26"/>
-          <w:szCs w:val="26"/>
-          <w:lang w:val="vi-VN"/>
-        </w:rPr>
-      </w:pPr>
-      <w:r>
-        <w:rPr>
-          <w:rFonts w:hint="default" w:ascii="Times New Roman" w:hAnsi="Times New Roman" w:cs="Times New Roman"/>
-          <w:sz w:val="26"/>
-          <w:szCs w:val="26"/>
+          <w:sz w:val="28"/>
+          <w:szCs w:val="28"/>
+          <w:lang w:val="vi-VN"/>
+        </w:rPr>
+      </w:pPr>
+      <w:r>
+        <w:rPr>
+          <w:rFonts w:hint="default" w:ascii="Times New Roman" w:hAnsi="Times New Roman" w:cs="Times New Roman"/>
+          <w:sz w:val="28"/>
+          <w:szCs w:val="28"/>
           <w:lang w:val="vi-VN"/>
         </w:rPr>
         <w:t>B</w:t>
@@ -919,8 +1480,8 @@
       <w:r>
         <w:rPr>
           <w:rFonts w:hint="default" w:ascii="Times New Roman" w:hAnsi="Times New Roman" w:cs="Times New Roman"/>
-          <w:sz w:val="26"/>
-          <w:szCs w:val="26"/>
+          <w:sz w:val="28"/>
+          <w:szCs w:val="28"/>
           <w:lang w:val="en-US"/>
         </w:rPr>
         <w:t>8</w:t>
@@ -928,8 +1489,8 @@
       <w:r>
         <w:rPr>
           <w:rFonts w:hint="default" w:ascii="Times New Roman" w:hAnsi="Times New Roman" w:cs="Times New Roman"/>
-          <w:sz w:val="26"/>
-          <w:szCs w:val="26"/>
+          <w:sz w:val="28"/>
+          <w:szCs w:val="28"/>
           <w:lang w:val="vi-VN"/>
         </w:rPr>
         <w:t>: Thông báo chỉnh sửa thông tin phiếu nhập thành công</w:t>
@@ -939,8 +1500,18 @@
       <w:pPr>
         <w:rPr>
           <w:rFonts w:hint="default" w:ascii="Times New Roman" w:hAnsi="Times New Roman" w:cs="Times New Roman"/>
-          <w:sz w:val="26"/>
-          <w:szCs w:val="26"/>
+          <w:sz w:val="28"/>
+          <w:szCs w:val="28"/>
+          <w:lang w:val="vi-VN"/>
+        </w:rPr>
+      </w:pPr>
+    </w:p>
+    <w:p>
+      <w:pPr>
+        <w:rPr>
+          <w:rFonts w:hint="default" w:ascii="Times New Roman" w:hAnsi="Times New Roman" w:cs="Times New Roman"/>
+          <w:sz w:val="28"/>
+          <w:szCs w:val="28"/>
           <w:lang w:val="vi-VN"/>
         </w:rPr>
       </w:pPr>
@@ -952,8 +1523,8 @@
           <w:rFonts w:hint="default" w:ascii="Times New Roman" w:hAnsi="Times New Roman" w:cs="Times New Roman"/>
           <w:b/>
           <w:bCs/>
-          <w:sz w:val="26"/>
-          <w:szCs w:val="26"/>
+          <w:sz w:val="28"/>
+          <w:szCs w:val="28"/>
           <w:lang w:val="vi-VN"/>
         </w:rPr>
       </w:pPr>
@@ -962,15 +1533,27 @@
           <w:rFonts w:hint="default" w:ascii="Times New Roman" w:hAnsi="Times New Roman" w:cs="Times New Roman"/>
           <w:b/>
           <w:bCs/>
-          <w:sz w:val="26"/>
-          <w:szCs w:val="26"/>
+          <w:sz w:val="28"/>
+          <w:szCs w:val="28"/>
           <w:lang w:val="vi-VN"/>
         </w:rPr>
         <w:t>Xóa phiếu nhập:</w:t>
       </w:r>
     </w:p>
     <w:p>
-      <w:r>
+      <w:pPr>
+        <w:rPr>
+          <w:rFonts w:hint="default" w:ascii="Times New Roman" w:hAnsi="Times New Roman" w:cs="Times New Roman"/>
+          <w:sz w:val="28"/>
+          <w:szCs w:val="28"/>
+        </w:rPr>
+      </w:pPr>
+      <w:r>
+        <w:rPr>
+          <w:rFonts w:hint="default" w:ascii="Times New Roman" w:hAnsi="Times New Roman" w:cs="Times New Roman"/>
+          <w:sz w:val="28"/>
+          <w:szCs w:val="28"/>
+        </w:rPr>
         <w:drawing>
           <wp:inline distT="0" distB="0" distL="114300" distR="114300">
             <wp:extent cx="4726940" cy="3028950"/>
@@ -1018,16 +1601,25 @@
       <w:pPr>
         <w:rPr>
           <w:rFonts w:hint="default" w:ascii="Times New Roman" w:hAnsi="Times New Roman" w:cs="Times New Roman"/>
-          <w:sz w:val="26"/>
-          <w:szCs w:val="26"/>
-          <w:lang w:val="vi-VN"/>
-        </w:rPr>
-      </w:pPr>
-      <w:r>
-        <w:rPr>
-          <w:rFonts w:hint="default" w:ascii="Times New Roman" w:hAnsi="Times New Roman" w:cs="Times New Roman"/>
-          <w:sz w:val="26"/>
-          <w:szCs w:val="26"/>
+          <w:sz w:val="28"/>
+          <w:szCs w:val="28"/>
+        </w:rPr>
+      </w:pPr>
+    </w:p>
+    <w:p>
+      <w:pPr>
+        <w:rPr>
+          <w:rFonts w:hint="default" w:ascii="Times New Roman" w:hAnsi="Times New Roman" w:cs="Times New Roman"/>
+          <w:sz w:val="28"/>
+          <w:szCs w:val="28"/>
+          <w:lang w:val="vi-VN"/>
+        </w:rPr>
+      </w:pPr>
+      <w:r>
+        <w:rPr>
+          <w:rFonts w:hint="default" w:ascii="Times New Roman" w:hAnsi="Times New Roman" w:cs="Times New Roman"/>
+          <w:sz w:val="28"/>
+          <w:szCs w:val="28"/>
           <w:lang w:val="vi-VN"/>
         </w:rPr>
         <w:t>* Ý nghĩa từng dòng dữ liệu:</w:t>
@@ -1037,16 +1629,16 @@
       <w:pPr>
         <w:rPr>
           <w:rFonts w:hint="default" w:ascii="Times New Roman" w:hAnsi="Times New Roman" w:cs="Times New Roman"/>
-          <w:sz w:val="26"/>
-          <w:szCs w:val="26"/>
-          <w:lang w:val="vi-VN"/>
-        </w:rPr>
-      </w:pPr>
-      <w:r>
-        <w:rPr>
-          <w:rFonts w:hint="default" w:ascii="Times New Roman" w:hAnsi="Times New Roman" w:cs="Times New Roman"/>
-          <w:sz w:val="26"/>
-          <w:szCs w:val="26"/>
+          <w:sz w:val="28"/>
+          <w:szCs w:val="28"/>
+          <w:lang w:val="vi-VN"/>
+        </w:rPr>
+      </w:pPr>
+      <w:r>
+        <w:rPr>
+          <w:rFonts w:hint="default" w:ascii="Times New Roman" w:hAnsi="Times New Roman" w:cs="Times New Roman"/>
+          <w:sz w:val="28"/>
+          <w:szCs w:val="28"/>
           <w:lang w:val="vi-VN"/>
         </w:rPr>
         <w:t>D1: Thông tin phiếu nhập cần xóa</w:t>
@@ -1056,16 +1648,16 @@
       <w:pPr>
         <w:rPr>
           <w:rFonts w:hint="default" w:ascii="Times New Roman" w:hAnsi="Times New Roman" w:cs="Times New Roman"/>
-          <w:sz w:val="26"/>
-          <w:szCs w:val="26"/>
-          <w:lang w:val="vi-VN"/>
-        </w:rPr>
-      </w:pPr>
-      <w:r>
-        <w:rPr>
-          <w:rFonts w:hint="default" w:ascii="Times New Roman" w:hAnsi="Times New Roman" w:cs="Times New Roman"/>
-          <w:sz w:val="26"/>
-          <w:szCs w:val="26"/>
+          <w:sz w:val="28"/>
+          <w:szCs w:val="28"/>
+          <w:lang w:val="vi-VN"/>
+        </w:rPr>
+      </w:pPr>
+      <w:r>
+        <w:rPr>
+          <w:rFonts w:hint="default" w:ascii="Times New Roman" w:hAnsi="Times New Roman" w:cs="Times New Roman"/>
+          <w:sz w:val="28"/>
+          <w:szCs w:val="28"/>
           <w:lang w:val="vi-VN"/>
         </w:rPr>
         <w:t>D2: Thông báo xóa phiếu nhập thành công</w:t>
@@ -1075,16 +1667,16 @@
       <w:pPr>
         <w:rPr>
           <w:rFonts w:hint="default" w:ascii="Times New Roman" w:hAnsi="Times New Roman" w:cs="Times New Roman"/>
-          <w:sz w:val="26"/>
-          <w:szCs w:val="26"/>
-          <w:lang w:val="vi-VN"/>
-        </w:rPr>
-      </w:pPr>
-      <w:r>
-        <w:rPr>
-          <w:rFonts w:hint="default" w:ascii="Times New Roman" w:hAnsi="Times New Roman" w:cs="Times New Roman"/>
-          <w:sz w:val="26"/>
-          <w:szCs w:val="26"/>
+          <w:sz w:val="28"/>
+          <w:szCs w:val="28"/>
+          <w:lang w:val="vi-VN"/>
+        </w:rPr>
+      </w:pPr>
+      <w:r>
+        <w:rPr>
+          <w:rFonts w:hint="default" w:ascii="Times New Roman" w:hAnsi="Times New Roman" w:cs="Times New Roman"/>
+          <w:sz w:val="28"/>
+          <w:szCs w:val="28"/>
           <w:lang w:val="vi-VN"/>
         </w:rPr>
         <w:t>D3: Không có</w:t>
@@ -1094,35 +1686,35 @@
       <w:pPr>
         <w:rPr>
           <w:rFonts w:hint="default" w:ascii="Times New Roman" w:hAnsi="Times New Roman" w:cs="Times New Roman"/>
-          <w:sz w:val="26"/>
-          <w:szCs w:val="26"/>
-          <w:lang w:val="vi-VN"/>
-        </w:rPr>
-      </w:pPr>
-      <w:r>
-        <w:rPr>
-          <w:rFonts w:hint="default" w:ascii="Times New Roman" w:hAnsi="Times New Roman" w:cs="Times New Roman"/>
-          <w:sz w:val="26"/>
-          <w:szCs w:val="26"/>
-          <w:lang w:val="vi-VN"/>
-        </w:rPr>
-        <w:t>D4: Thông tin sản phẩm cần xóa</w:t>
-      </w:r>
-    </w:p>
-    <w:p>
-      <w:pPr>
-        <w:rPr>
-          <w:rFonts w:hint="default" w:ascii="Times New Roman" w:hAnsi="Times New Roman" w:cs="Times New Roman"/>
-          <w:sz w:val="26"/>
-          <w:szCs w:val="26"/>
-          <w:lang w:val="vi-VN"/>
-        </w:rPr>
-      </w:pPr>
-      <w:r>
-        <w:rPr>
-          <w:rFonts w:hint="default" w:ascii="Times New Roman" w:hAnsi="Times New Roman" w:cs="Times New Roman"/>
-          <w:sz w:val="26"/>
-          <w:szCs w:val="26"/>
+          <w:sz w:val="28"/>
+          <w:szCs w:val="28"/>
+          <w:lang w:val="vi-VN"/>
+        </w:rPr>
+      </w:pPr>
+      <w:r>
+        <w:rPr>
+          <w:rFonts w:hint="default" w:ascii="Times New Roman" w:hAnsi="Times New Roman" w:cs="Times New Roman"/>
+          <w:sz w:val="28"/>
+          <w:szCs w:val="28"/>
+          <w:lang w:val="vi-VN"/>
+        </w:rPr>
+        <w:t>D4: Thông tin phiếu nhập cần xóa</w:t>
+      </w:r>
+    </w:p>
+    <w:p>
+      <w:pPr>
+        <w:rPr>
+          <w:rFonts w:hint="default" w:ascii="Times New Roman" w:hAnsi="Times New Roman" w:cs="Times New Roman"/>
+          <w:sz w:val="28"/>
+          <w:szCs w:val="28"/>
+          <w:lang w:val="vi-VN"/>
+        </w:rPr>
+      </w:pPr>
+      <w:r>
+        <w:rPr>
+          <w:rFonts w:hint="default" w:ascii="Times New Roman" w:hAnsi="Times New Roman" w:cs="Times New Roman"/>
+          <w:sz w:val="28"/>
+          <w:szCs w:val="28"/>
           <w:lang w:val="vi-VN"/>
         </w:rPr>
         <w:t>D5: Không có</w:t>
@@ -1132,16 +1724,16 @@
       <w:pPr>
         <w:rPr>
           <w:rFonts w:hint="default" w:ascii="Times New Roman" w:hAnsi="Times New Roman" w:cs="Times New Roman"/>
-          <w:sz w:val="26"/>
-          <w:szCs w:val="26"/>
-          <w:lang w:val="vi-VN"/>
-        </w:rPr>
-      </w:pPr>
-      <w:r>
-        <w:rPr>
-          <w:rFonts w:hint="default" w:ascii="Times New Roman" w:hAnsi="Times New Roman" w:cs="Times New Roman"/>
-          <w:sz w:val="26"/>
-          <w:szCs w:val="26"/>
+          <w:sz w:val="28"/>
+          <w:szCs w:val="28"/>
+          <w:lang w:val="vi-VN"/>
+        </w:rPr>
+      </w:pPr>
+      <w:r>
+        <w:rPr>
+          <w:rFonts w:hint="default" w:ascii="Times New Roman" w:hAnsi="Times New Roman" w:cs="Times New Roman"/>
+          <w:sz w:val="28"/>
+          <w:szCs w:val="28"/>
           <w:lang w:val="vi-VN"/>
         </w:rPr>
         <w:t>D6: Không có</w:t>
@@ -1151,16 +1743,16 @@
       <w:pPr>
         <w:rPr>
           <w:rFonts w:hint="default" w:ascii="Times New Roman" w:hAnsi="Times New Roman" w:cs="Times New Roman"/>
-          <w:sz w:val="26"/>
-          <w:szCs w:val="26"/>
-          <w:lang w:val="vi-VN"/>
-        </w:rPr>
-      </w:pPr>
-      <w:r>
-        <w:rPr>
-          <w:rFonts w:hint="default" w:ascii="Times New Roman" w:hAnsi="Times New Roman" w:cs="Times New Roman"/>
-          <w:sz w:val="26"/>
-          <w:szCs w:val="26"/>
+          <w:sz w:val="28"/>
+          <w:szCs w:val="28"/>
+          <w:lang w:val="vi-VN"/>
+        </w:rPr>
+      </w:pPr>
+      <w:r>
+        <w:rPr>
+          <w:rFonts w:hint="default" w:ascii="Times New Roman" w:hAnsi="Times New Roman" w:cs="Times New Roman"/>
+          <w:sz w:val="28"/>
+          <w:szCs w:val="28"/>
           <w:lang w:val="vi-VN"/>
         </w:rPr>
         <w:t>* Thuật toán xử lý:</w:t>
@@ -1170,136 +1762,153 @@
       <w:pPr>
         <w:rPr>
           <w:rFonts w:hint="default" w:ascii="Times New Roman" w:hAnsi="Times New Roman" w:cs="Times New Roman"/>
-          <w:sz w:val="26"/>
-          <w:szCs w:val="26"/>
-          <w:lang w:val="vi-VN"/>
-        </w:rPr>
-      </w:pPr>
-      <w:r>
-        <w:rPr>
-          <w:rFonts w:hint="default" w:ascii="Times New Roman" w:hAnsi="Times New Roman" w:cs="Times New Roman"/>
-          <w:sz w:val="26"/>
-          <w:szCs w:val="26"/>
-          <w:lang w:val="vi-VN"/>
-        </w:rPr>
-        <w:t>B1: Chọn sản phẩm cần xóa.</w:t>
-      </w:r>
-    </w:p>
-    <w:p>
-      <w:pPr>
-        <w:rPr>
-          <w:rFonts w:hint="default" w:ascii="Times New Roman" w:hAnsi="Times New Roman" w:cs="Times New Roman"/>
-          <w:sz w:val="26"/>
-          <w:szCs w:val="26"/>
-          <w:lang w:val="vi-VN"/>
-        </w:rPr>
-      </w:pPr>
-      <w:r>
-        <w:rPr>
-          <w:rFonts w:hint="default" w:ascii="Times New Roman" w:hAnsi="Times New Roman" w:cs="Times New Roman"/>
-          <w:sz w:val="26"/>
-          <w:szCs w:val="26"/>
-          <w:lang w:val="vi-VN"/>
-        </w:rPr>
-        <w:t>B2: Tạo URL dẫn đến trang xóa sản phẩm.</w:t>
-      </w:r>
-    </w:p>
-    <w:p>
-      <w:pPr>
-        <w:rPr>
-          <w:rFonts w:hint="default" w:ascii="Times New Roman" w:hAnsi="Times New Roman" w:cs="Times New Roman"/>
-          <w:sz w:val="26"/>
-          <w:szCs w:val="26"/>
-          <w:lang w:val="vi-VN"/>
-        </w:rPr>
-      </w:pPr>
-      <w:r>
-        <w:rPr>
-          <w:rFonts w:hint="default" w:ascii="Times New Roman" w:hAnsi="Times New Roman" w:cs="Times New Roman"/>
-          <w:sz w:val="26"/>
-          <w:szCs w:val="26"/>
-          <w:lang w:val="vi-VN"/>
-        </w:rPr>
-        <w:t>B3: Client tạo request với method post đến server.</w:t>
-      </w:r>
-    </w:p>
-    <w:p>
-      <w:pPr>
-        <w:rPr>
-          <w:rFonts w:hint="default" w:ascii="Times New Roman" w:hAnsi="Times New Roman" w:cs="Times New Roman"/>
-          <w:sz w:val="26"/>
-          <w:szCs w:val="26"/>
-          <w:lang w:val="vi-VN"/>
-        </w:rPr>
-      </w:pPr>
-      <w:r>
-        <w:rPr>
-          <w:rFonts w:hint="default" w:ascii="Times New Roman" w:hAnsi="Times New Roman" w:cs="Times New Roman"/>
-          <w:sz w:val="26"/>
-          <w:szCs w:val="26"/>
-          <w:lang w:val="vi-VN"/>
-        </w:rPr>
-        <w:t>B4: Truyền vào một list JSON các SKU thuộc sản phẩm cần xóa. (Xóa một sản phẩm là xóa tất cả SKU thuộc sản phẩm này).</w:t>
-      </w:r>
-    </w:p>
-    <w:p>
-      <w:pPr>
-        <w:rPr>
-          <w:rFonts w:hint="default" w:ascii="Times New Roman" w:hAnsi="Times New Roman" w:cs="Times New Roman"/>
-          <w:sz w:val="26"/>
-          <w:szCs w:val="26"/>
-          <w:lang w:val="vi-VN"/>
-        </w:rPr>
-      </w:pPr>
-      <w:r>
-        <w:rPr>
-          <w:rFonts w:hint="default" w:ascii="Times New Roman" w:hAnsi="Times New Roman" w:cs="Times New Roman"/>
-          <w:sz w:val="26"/>
-          <w:szCs w:val="26"/>
-          <w:lang w:val="vi-VN"/>
-        </w:rPr>
-        <w:t>B5: Upload đến Laz OP.</w:t>
-      </w:r>
-    </w:p>
-    <w:p>
-      <w:pPr>
-        <w:rPr>
-          <w:rFonts w:hint="default" w:ascii="Times New Roman" w:hAnsi="Times New Roman" w:cs="Times New Roman"/>
-          <w:sz w:val="26"/>
-          <w:szCs w:val="26"/>
-          <w:lang w:val="vi-VN"/>
-        </w:rPr>
-      </w:pPr>
-      <w:r>
-        <w:rPr>
-          <w:rFonts w:hint="default" w:ascii="Times New Roman" w:hAnsi="Times New Roman" w:cs="Times New Roman"/>
-          <w:sz w:val="26"/>
-          <w:szCs w:val="26"/>
-          <w:lang w:val="vi-VN"/>
-        </w:rPr>
-        <w:t>B6: Lưu thông tin sản phẩm vừa xóa vào cơ sở dữ liệu.</w:t>
-      </w:r>
-    </w:p>
-    <w:p>
-      <w:pPr>
-        <w:rPr>
-          <w:rFonts w:hint="default" w:ascii="Times New Roman" w:hAnsi="Times New Roman" w:cs="Times New Roman"/>
-          <w:sz w:val="26"/>
-          <w:szCs w:val="26"/>
-          <w:lang w:val="vi-VN"/>
-        </w:rPr>
-      </w:pPr>
-      <w:r>
-        <w:rPr>
-          <w:rFonts w:hint="default" w:ascii="Times New Roman" w:hAnsi="Times New Roman" w:cs="Times New Roman"/>
-          <w:sz w:val="26"/>
-          <w:szCs w:val="26"/>
-          <w:lang w:val="vi-VN"/>
-        </w:rPr>
-        <w:t>B7: Thông báo xóa sản phẩm thành công</w:t>
-      </w:r>
-    </w:p>
-    <w:p/>
+          <w:sz w:val="28"/>
+          <w:szCs w:val="28"/>
+          <w:lang w:val="vi-VN"/>
+        </w:rPr>
+      </w:pPr>
+      <w:r>
+        <w:rPr>
+          <w:rFonts w:hint="default" w:ascii="Times New Roman" w:hAnsi="Times New Roman" w:cs="Times New Roman"/>
+          <w:sz w:val="28"/>
+          <w:szCs w:val="28"/>
+          <w:lang w:val="vi-VN"/>
+        </w:rPr>
+        <w:t>B1: Kết nối cơ sở dữ liệu</w:t>
+      </w:r>
+    </w:p>
+    <w:p>
+      <w:pPr>
+        <w:rPr>
+          <w:rFonts w:hint="default" w:ascii="Times New Roman" w:hAnsi="Times New Roman" w:cs="Times New Roman"/>
+          <w:sz w:val="28"/>
+          <w:szCs w:val="28"/>
+          <w:lang w:val="vi-VN"/>
+        </w:rPr>
+      </w:pPr>
+      <w:r>
+        <w:rPr>
+          <w:rFonts w:hint="default" w:ascii="Times New Roman" w:hAnsi="Times New Roman" w:cs="Times New Roman"/>
+          <w:sz w:val="28"/>
+          <w:szCs w:val="28"/>
+          <w:lang w:val="vi-VN"/>
+        </w:rPr>
+        <w:t>B2: Chọn phiếu nhập cần xóa</w:t>
+      </w:r>
+    </w:p>
+    <w:p>
+      <w:pPr>
+        <w:rPr>
+          <w:rFonts w:hint="default" w:ascii="Times New Roman" w:hAnsi="Times New Roman" w:cs="Times New Roman"/>
+          <w:sz w:val="28"/>
+          <w:szCs w:val="28"/>
+          <w:lang w:val="vi-VN"/>
+        </w:rPr>
+      </w:pPr>
+      <w:r>
+        <w:rPr>
+          <w:rFonts w:hint="default" w:ascii="Times New Roman" w:hAnsi="Times New Roman" w:cs="Times New Roman"/>
+          <w:sz w:val="28"/>
+          <w:szCs w:val="28"/>
+          <w:lang w:val="vi-VN"/>
+        </w:rPr>
+        <w:t>B3: Tạo URL dẫn đến trang xóa phiếu nhập</w:t>
+      </w:r>
+    </w:p>
+    <w:p>
+      <w:pPr>
+        <w:rPr>
+          <w:rFonts w:hint="default" w:ascii="Times New Roman" w:hAnsi="Times New Roman" w:cs="Times New Roman"/>
+          <w:sz w:val="28"/>
+          <w:szCs w:val="28"/>
+          <w:lang w:val="vi-VN"/>
+        </w:rPr>
+      </w:pPr>
+      <w:r>
+        <w:rPr>
+          <w:rFonts w:hint="default" w:ascii="Times New Roman" w:hAnsi="Times New Roman" w:cs="Times New Roman"/>
+          <w:sz w:val="28"/>
+          <w:szCs w:val="28"/>
+          <w:lang w:val="vi-VN"/>
+        </w:rPr>
+        <w:t>B4: Client tạo request với method post đến server</w:t>
+      </w:r>
+    </w:p>
+    <w:p>
+      <w:pPr>
+        <w:rPr>
+          <w:rFonts w:hint="default" w:ascii="Times New Roman" w:hAnsi="Times New Roman" w:cs="Times New Roman"/>
+          <w:sz w:val="28"/>
+          <w:szCs w:val="28"/>
+          <w:lang w:val="vi-VN"/>
+        </w:rPr>
+      </w:pPr>
+      <w:r>
+        <w:rPr>
+          <w:rFonts w:hint="default" w:ascii="Times New Roman" w:hAnsi="Times New Roman" w:cs="Times New Roman"/>
+          <w:sz w:val="28"/>
+          <w:szCs w:val="28"/>
+          <w:lang w:val="vi-VN"/>
+        </w:rPr>
+        <w:t>B5: Thực hiện việc xóa phiếu nhập</w:t>
+      </w:r>
+    </w:p>
+    <w:p>
+      <w:pPr>
+        <w:rPr>
+          <w:rFonts w:hint="default" w:ascii="Times New Roman" w:hAnsi="Times New Roman" w:cs="Times New Roman"/>
+          <w:sz w:val="28"/>
+          <w:szCs w:val="28"/>
+          <w:lang w:val="vi-VN"/>
+        </w:rPr>
+      </w:pPr>
+      <w:r>
+        <w:rPr>
+          <w:rFonts w:hint="default" w:ascii="Times New Roman" w:hAnsi="Times New Roman" w:cs="Times New Roman"/>
+          <w:sz w:val="28"/>
+          <w:szCs w:val="28"/>
+          <w:lang w:val="vi-VN"/>
+        </w:rPr>
+        <w:t>B6: Lưu vào cơ sở dữ liệu</w:t>
+      </w:r>
+    </w:p>
+    <w:p>
+      <w:pPr>
+        <w:rPr>
+          <w:rFonts w:hint="default" w:ascii="Times New Roman" w:hAnsi="Times New Roman" w:cs="Times New Roman"/>
+          <w:sz w:val="28"/>
+          <w:szCs w:val="28"/>
+          <w:lang w:val="vi-VN"/>
+        </w:rPr>
+      </w:pPr>
+      <w:r>
+        <w:rPr>
+          <w:rFonts w:hint="default" w:ascii="Times New Roman" w:hAnsi="Times New Roman" w:cs="Times New Roman"/>
+          <w:sz w:val="28"/>
+          <w:szCs w:val="28"/>
+          <w:lang w:val="vi-VN"/>
+        </w:rPr>
+        <w:t>B7: Thông báo xóa phiếu nhập thành công</w:t>
+      </w:r>
+    </w:p>
+    <w:p>
+      <w:pPr>
+        <w:rPr>
+          <w:rFonts w:hint="default" w:ascii="Times New Roman" w:hAnsi="Times New Roman" w:cs="Times New Roman"/>
+          <w:sz w:val="28"/>
+          <w:szCs w:val="28"/>
+        </w:rPr>
+      </w:pPr>
+    </w:p>
+    <w:p>
+      <w:pPr>
+        <w:rPr>
+          <w:rFonts w:hint="default" w:ascii="Times New Roman" w:hAnsi="Times New Roman" w:cs="Times New Roman"/>
+          <w:sz w:val="28"/>
+          <w:szCs w:val="28"/>
+        </w:rPr>
+      </w:pPr>
+    </w:p>
     <w:p>
       <w:pPr>
         <w:jc w:val="left"/>
@@ -1307,8 +1916,8 @@
           <w:rFonts w:hint="default" w:ascii="Times New Roman" w:hAnsi="Times New Roman" w:cs="Times New Roman"/>
           <w:b/>
           <w:bCs/>
-          <w:sz w:val="26"/>
-          <w:szCs w:val="26"/>
+          <w:sz w:val="28"/>
+          <w:szCs w:val="28"/>
           <w:lang w:val="vi-VN"/>
         </w:rPr>
       </w:pPr>
@@ -1317,8 +1926,8 @@
           <w:rFonts w:hint="default" w:ascii="Times New Roman" w:hAnsi="Times New Roman" w:cs="Times New Roman"/>
           <w:b/>
           <w:bCs/>
-          <w:sz w:val="26"/>
-          <w:szCs w:val="26"/>
+          <w:sz w:val="28"/>
+          <w:szCs w:val="28"/>
           <w:lang w:val="vi-VN"/>
         </w:rPr>
         <w:t>In phiếu nhập:</w:t>
@@ -1327,7 +1936,550 @@
     <w:p>
       <w:pPr>
         <w:rPr>
-          <w:rFonts w:hint="default"/>
+          <w:rFonts w:hint="default" w:ascii="Times New Roman" w:hAnsi="Times New Roman" w:cs="Times New Roman"/>
+          <w:sz w:val="28"/>
+          <w:szCs w:val="28"/>
+          <w:lang w:val="vi-VN"/>
+        </w:rPr>
+      </w:pPr>
+    </w:p>
+    <w:p>
+      <w:pPr>
+        <w:rPr>
+          <w:rFonts w:hint="default" w:ascii="Times New Roman" w:hAnsi="Times New Roman" w:cs="Times New Roman"/>
+          <w:sz w:val="28"/>
+          <w:szCs w:val="28"/>
+        </w:rPr>
+      </w:pPr>
+      <w:r>
+        <w:rPr>
+          <w:rFonts w:hint="default" w:ascii="Times New Roman" w:hAnsi="Times New Roman" w:cs="Times New Roman"/>
+          <w:sz w:val="28"/>
+          <w:szCs w:val="28"/>
+        </w:rPr>
+        <w:drawing>
+          <wp:inline distT="0" distB="0" distL="114300" distR="114300">
+            <wp:extent cx="4851400" cy="2825115"/>
+            <wp:effectExtent l="0" t="0" r="10160" b="9525"/>
+            <wp:docPr id="6" name="Picture 2"/>
+            <wp:cNvGraphicFramePr>
+              <a:graphicFrameLocks xmlns:a="http://schemas.openxmlformats.org/drawingml/2006/main" noChangeAspect="1"/>
+            </wp:cNvGraphicFramePr>
+            <a:graphic xmlns:a="http://schemas.openxmlformats.org/drawingml/2006/main">
+              <a:graphicData uri="http://schemas.openxmlformats.org/drawingml/2006/picture">
+                <pic:pic xmlns:pic="http://schemas.openxmlformats.org/drawingml/2006/picture">
+                  <pic:nvPicPr>
+                    <pic:cNvPr id="6" name="Picture 2"/>
+                    <pic:cNvPicPr>
+                      <a:picLocks noChangeAspect="1"/>
+                    </pic:cNvPicPr>
+                  </pic:nvPicPr>
+                  <pic:blipFill>
+                    <a:blip r:embed="rId8"/>
+                    <a:stretch>
+                      <a:fillRect/>
+                    </a:stretch>
+                  </pic:blipFill>
+                  <pic:spPr>
+                    <a:xfrm>
+                      <a:off x="0" y="0"/>
+                      <a:ext cx="4851400" cy="2825115"/>
+                    </a:xfrm>
+                    <a:prstGeom prst="rect">
+                      <a:avLst/>
+                    </a:prstGeom>
+                    <a:noFill/>
+                    <a:ln>
+                      <a:noFill/>
+                    </a:ln>
+                  </pic:spPr>
+                </pic:pic>
+              </a:graphicData>
+            </a:graphic>
+          </wp:inline>
+        </w:drawing>
+      </w:r>
+    </w:p>
+    <w:p>
+      <w:pPr>
+        <w:rPr>
+          <w:rFonts w:hint="default" w:ascii="Times New Roman" w:hAnsi="Times New Roman" w:cs="Times New Roman"/>
+          <w:sz w:val="28"/>
+          <w:szCs w:val="28"/>
+        </w:rPr>
+      </w:pPr>
+    </w:p>
+    <w:p>
+      <w:pPr>
+        <w:tabs>
+          <w:tab w:val="left" w:pos="3360"/>
+        </w:tabs>
+        <w:rPr>
+          <w:rFonts w:hint="default" w:ascii="Times New Roman" w:hAnsi="Times New Roman" w:cs="Times New Roman"/>
+          <w:sz w:val="28"/>
+          <w:szCs w:val="28"/>
+          <w:lang w:val="en-US"/>
+        </w:rPr>
+      </w:pPr>
+      <w:r>
+        <w:rPr>
+          <w:rFonts w:hint="default" w:ascii="Times New Roman" w:hAnsi="Times New Roman" w:cs="Times New Roman"/>
+          <w:sz w:val="28"/>
+          <w:szCs w:val="28"/>
+          <w:lang w:val="en-US"/>
+        </w:rPr>
+        <w:t>*Ý nghĩa:</w:t>
+      </w:r>
+    </w:p>
+    <w:p>
+      <w:pPr>
+        <w:tabs>
+          <w:tab w:val="left" w:pos="3360"/>
+        </w:tabs>
+        <w:rPr>
+          <w:rFonts w:hint="default" w:ascii="Times New Roman" w:hAnsi="Times New Roman" w:cs="Times New Roman"/>
+          <w:sz w:val="28"/>
+          <w:szCs w:val="28"/>
+          <w:lang w:val="en-US"/>
+        </w:rPr>
+      </w:pPr>
+      <w:r>
+        <w:rPr>
+          <w:rFonts w:hint="default" w:ascii="Times New Roman" w:hAnsi="Times New Roman" w:cs="Times New Roman"/>
+          <w:sz w:val="28"/>
+          <w:szCs w:val="28"/>
+          <w:lang w:val="en-US"/>
+        </w:rPr>
+        <w:t>D1:</w:t>
+      </w:r>
+      <w:r>
+        <w:rPr>
+          <w:rFonts w:hint="default" w:ascii="Times New Roman" w:hAnsi="Times New Roman" w:cs="Times New Roman"/>
+          <w:sz w:val="28"/>
+          <w:szCs w:val="28"/>
+          <w:lang w:val="vi-VN"/>
+        </w:rPr>
+        <w:t xml:space="preserve"> </w:t>
+      </w:r>
+      <w:r>
+        <w:rPr>
+          <w:rFonts w:hint="default" w:ascii="Times New Roman" w:hAnsi="Times New Roman" w:cs="Times New Roman"/>
+          <w:sz w:val="28"/>
+          <w:szCs w:val="28"/>
+          <w:lang w:val="en-US"/>
+        </w:rPr>
+        <w:t>Nhập thông tin</w:t>
+      </w:r>
+      <w:r>
+        <w:rPr>
+          <w:rFonts w:hint="default" w:ascii="Times New Roman" w:hAnsi="Times New Roman" w:cs="Times New Roman"/>
+          <w:sz w:val="28"/>
+          <w:szCs w:val="28"/>
+          <w:lang w:val="vi-VN"/>
+        </w:rPr>
+        <w:t>/ chọn</w:t>
+      </w:r>
+      <w:r>
+        <w:rPr>
+          <w:rFonts w:hint="default" w:ascii="Times New Roman" w:hAnsi="Times New Roman" w:cs="Times New Roman"/>
+          <w:sz w:val="28"/>
+          <w:szCs w:val="28"/>
+          <w:lang w:val="en-US"/>
+        </w:rPr>
+        <w:t xml:space="preserve"> </w:t>
+      </w:r>
+      <w:r>
+        <w:rPr>
+          <w:rFonts w:hint="default" w:ascii="Times New Roman" w:hAnsi="Times New Roman" w:cs="Times New Roman"/>
+          <w:sz w:val="28"/>
+          <w:szCs w:val="28"/>
+          <w:lang w:val="vi-VN"/>
+        </w:rPr>
+        <w:t>phiếu nhập</w:t>
+      </w:r>
+      <w:r>
+        <w:rPr>
+          <w:rFonts w:hint="default" w:ascii="Times New Roman" w:hAnsi="Times New Roman" w:cs="Times New Roman"/>
+          <w:sz w:val="28"/>
+          <w:szCs w:val="28"/>
+          <w:lang w:val="en-US"/>
+        </w:rPr>
+        <w:t xml:space="preserve"> cần in</w:t>
+      </w:r>
+    </w:p>
+    <w:p>
+      <w:pPr>
+        <w:tabs>
+          <w:tab w:val="left" w:pos="3360"/>
+        </w:tabs>
+        <w:rPr>
+          <w:rFonts w:hint="default" w:ascii="Times New Roman" w:hAnsi="Times New Roman" w:cs="Times New Roman"/>
+          <w:sz w:val="28"/>
+          <w:szCs w:val="28"/>
+          <w:lang w:val="vi-VN"/>
+        </w:rPr>
+      </w:pPr>
+      <w:r>
+        <w:rPr>
+          <w:rFonts w:hint="default" w:ascii="Times New Roman" w:hAnsi="Times New Roman" w:cs="Times New Roman"/>
+          <w:sz w:val="28"/>
+          <w:szCs w:val="28"/>
+          <w:lang w:val="en-US"/>
+        </w:rPr>
+        <w:t>D2:</w:t>
+      </w:r>
+      <w:r>
+        <w:rPr>
+          <w:rFonts w:hint="default" w:ascii="Times New Roman" w:hAnsi="Times New Roman" w:cs="Times New Roman"/>
+          <w:sz w:val="28"/>
+          <w:szCs w:val="28"/>
+          <w:lang w:val="vi-VN"/>
+        </w:rPr>
+        <w:t xml:space="preserve"> </w:t>
+      </w:r>
+      <w:r>
+        <w:rPr>
+          <w:rFonts w:hint="default" w:ascii="Times New Roman" w:hAnsi="Times New Roman" w:cs="Times New Roman"/>
+          <w:sz w:val="28"/>
+          <w:szCs w:val="28"/>
+          <w:lang w:val="en-US"/>
+        </w:rPr>
+        <w:t xml:space="preserve">Thông </w:t>
+      </w:r>
+      <w:r>
+        <w:rPr>
+          <w:rFonts w:hint="default" w:ascii="Times New Roman" w:hAnsi="Times New Roman" w:cs="Times New Roman"/>
+          <w:sz w:val="28"/>
+          <w:szCs w:val="28"/>
+          <w:lang w:val="vi-VN"/>
+        </w:rPr>
+        <w:t>báo đã in phiếu nhập</w:t>
+      </w:r>
+    </w:p>
+    <w:p>
+      <w:pPr>
+        <w:tabs>
+          <w:tab w:val="left" w:pos="3360"/>
+        </w:tabs>
+        <w:rPr>
+          <w:rFonts w:hint="default" w:ascii="Times New Roman" w:hAnsi="Times New Roman" w:cs="Times New Roman"/>
+          <w:sz w:val="28"/>
+          <w:szCs w:val="28"/>
+          <w:lang w:val="vi-VN"/>
+        </w:rPr>
+      </w:pPr>
+      <w:r>
+        <w:rPr>
+          <w:rFonts w:hint="default" w:ascii="Times New Roman" w:hAnsi="Times New Roman" w:cs="Times New Roman"/>
+          <w:sz w:val="28"/>
+          <w:szCs w:val="28"/>
+          <w:lang w:val="en-US"/>
+        </w:rPr>
+        <w:t>D3:</w:t>
+      </w:r>
+      <w:r>
+        <w:rPr>
+          <w:rFonts w:hint="default" w:ascii="Times New Roman" w:hAnsi="Times New Roman" w:cs="Times New Roman"/>
+          <w:sz w:val="28"/>
+          <w:szCs w:val="28"/>
+          <w:lang w:val="vi-VN"/>
+        </w:rPr>
+        <w:t xml:space="preserve"> </w:t>
+      </w:r>
+      <w:r>
+        <w:rPr>
+          <w:rFonts w:hint="default" w:ascii="Times New Roman" w:hAnsi="Times New Roman" w:cs="Times New Roman"/>
+          <w:sz w:val="28"/>
+          <w:szCs w:val="28"/>
+          <w:lang w:val="en-US"/>
+        </w:rPr>
+        <w:t xml:space="preserve">Thông tin </w:t>
+      </w:r>
+      <w:r>
+        <w:rPr>
+          <w:rFonts w:hint="default" w:ascii="Times New Roman" w:hAnsi="Times New Roman" w:cs="Times New Roman"/>
+          <w:sz w:val="28"/>
+          <w:szCs w:val="28"/>
+          <w:lang w:val="vi-VN"/>
+        </w:rPr>
+        <w:t>phiếu nhập</w:t>
+      </w:r>
+    </w:p>
+    <w:p>
+      <w:pPr>
+        <w:tabs>
+          <w:tab w:val="left" w:pos="3360"/>
+        </w:tabs>
+        <w:rPr>
+          <w:rFonts w:hint="default" w:ascii="Times New Roman" w:hAnsi="Times New Roman" w:cs="Times New Roman"/>
+          <w:sz w:val="28"/>
+          <w:szCs w:val="28"/>
+          <w:lang w:val="en-US"/>
+        </w:rPr>
+      </w:pPr>
+      <w:r>
+        <w:rPr>
+          <w:rFonts w:hint="default" w:ascii="Times New Roman" w:hAnsi="Times New Roman" w:cs="Times New Roman"/>
+          <w:sz w:val="28"/>
+          <w:szCs w:val="28"/>
+          <w:lang w:val="en-US"/>
+        </w:rPr>
+        <w:t>D4:</w:t>
+      </w:r>
+      <w:r>
+        <w:rPr>
+          <w:rFonts w:hint="default" w:ascii="Times New Roman" w:hAnsi="Times New Roman" w:cs="Times New Roman"/>
+          <w:sz w:val="28"/>
+          <w:szCs w:val="28"/>
+          <w:lang w:val="vi-VN"/>
+        </w:rPr>
+        <w:t xml:space="preserve"> </w:t>
+      </w:r>
+      <w:r>
+        <w:rPr>
+          <w:rFonts w:hint="default" w:ascii="Times New Roman" w:hAnsi="Times New Roman" w:cs="Times New Roman"/>
+          <w:sz w:val="28"/>
+          <w:szCs w:val="28"/>
+          <w:lang w:val="en-US"/>
+        </w:rPr>
+        <w:t>Không có</w:t>
+      </w:r>
+    </w:p>
+    <w:p>
+      <w:pPr>
+        <w:tabs>
+          <w:tab w:val="left" w:pos="3360"/>
+        </w:tabs>
+        <w:rPr>
+          <w:rFonts w:hint="default" w:ascii="Times New Roman" w:hAnsi="Times New Roman" w:cs="Times New Roman"/>
+          <w:sz w:val="28"/>
+          <w:szCs w:val="28"/>
+          <w:lang w:val="en-US"/>
+        </w:rPr>
+      </w:pPr>
+      <w:r>
+        <w:rPr>
+          <w:rFonts w:hint="default" w:ascii="Times New Roman" w:hAnsi="Times New Roman" w:cs="Times New Roman"/>
+          <w:sz w:val="28"/>
+          <w:szCs w:val="28"/>
+          <w:lang w:val="en-US"/>
+        </w:rPr>
+        <w:t>D5:</w:t>
+      </w:r>
+      <w:r>
+        <w:rPr>
+          <w:rFonts w:hint="default" w:ascii="Times New Roman" w:hAnsi="Times New Roman" w:cs="Times New Roman"/>
+          <w:sz w:val="28"/>
+          <w:szCs w:val="28"/>
+          <w:lang w:val="vi-VN"/>
+        </w:rPr>
+        <w:t xml:space="preserve"> </w:t>
+      </w:r>
+      <w:r>
+        <w:rPr>
+          <w:rFonts w:hint="default" w:ascii="Times New Roman" w:hAnsi="Times New Roman" w:cs="Times New Roman"/>
+          <w:sz w:val="28"/>
+          <w:szCs w:val="28"/>
+          <w:lang w:val="en-US"/>
+        </w:rPr>
+        <w:t>Không có</w:t>
+      </w:r>
+    </w:p>
+    <w:p>
+      <w:pPr>
+        <w:tabs>
+          <w:tab w:val="left" w:pos="3360"/>
+        </w:tabs>
+        <w:rPr>
+          <w:rFonts w:hint="default" w:ascii="Times New Roman" w:hAnsi="Times New Roman" w:cs="Times New Roman"/>
+          <w:sz w:val="28"/>
+          <w:szCs w:val="28"/>
+          <w:lang w:val="vi-VN"/>
+        </w:rPr>
+      </w:pPr>
+      <w:r>
+        <w:rPr>
+          <w:rFonts w:hint="default" w:ascii="Times New Roman" w:hAnsi="Times New Roman" w:cs="Times New Roman"/>
+          <w:sz w:val="28"/>
+          <w:szCs w:val="28"/>
+          <w:lang w:val="en-US"/>
+        </w:rPr>
+        <w:t>D6:</w:t>
+      </w:r>
+      <w:r>
+        <w:rPr>
+          <w:rFonts w:hint="default" w:ascii="Times New Roman" w:hAnsi="Times New Roman" w:cs="Times New Roman"/>
+          <w:sz w:val="28"/>
+          <w:szCs w:val="28"/>
+          <w:lang w:val="vi-VN"/>
+        </w:rPr>
+        <w:t xml:space="preserve"> Truy xuất thông tin phiếu nhập ra máy in</w:t>
+      </w:r>
+    </w:p>
+    <w:p>
+      <w:pPr>
+        <w:tabs>
+          <w:tab w:val="left" w:pos="3360"/>
+        </w:tabs>
+        <w:rPr>
+          <w:rFonts w:hint="default" w:ascii="Times New Roman" w:hAnsi="Times New Roman" w:cs="Times New Roman"/>
+          <w:sz w:val="28"/>
+          <w:szCs w:val="28"/>
+          <w:lang w:val="vi-VN"/>
+        </w:rPr>
+      </w:pPr>
+      <w:r>
+        <w:rPr>
+          <w:rFonts w:hint="default" w:ascii="Times New Roman" w:hAnsi="Times New Roman" w:cs="Times New Roman"/>
+          <w:sz w:val="28"/>
+          <w:szCs w:val="28"/>
+          <w:lang w:val="vi-VN"/>
+        </w:rPr>
+        <w:t>*Thuật toán:</w:t>
+      </w:r>
+    </w:p>
+    <w:p>
+      <w:pPr>
+        <w:tabs>
+          <w:tab w:val="left" w:pos="3360"/>
+        </w:tabs>
+        <w:rPr>
+          <w:rFonts w:hint="default" w:ascii="Times New Roman" w:hAnsi="Times New Roman" w:cs="Times New Roman"/>
+          <w:sz w:val="28"/>
+          <w:szCs w:val="28"/>
+          <w:lang w:val="vi-VN"/>
+        </w:rPr>
+      </w:pPr>
+      <w:r>
+        <w:rPr>
+          <w:rFonts w:hint="default" w:ascii="Times New Roman" w:hAnsi="Times New Roman" w:cs="Times New Roman"/>
+          <w:sz w:val="28"/>
+          <w:szCs w:val="28"/>
+          <w:lang w:val="vi-VN"/>
+        </w:rPr>
+        <w:t>B1: Kết nối cơ sở dữ liệu</w:t>
+      </w:r>
+    </w:p>
+    <w:p>
+      <w:pPr>
+        <w:rPr>
+          <w:rFonts w:hint="default" w:ascii="Times New Roman" w:hAnsi="Times New Roman" w:cs="Times New Roman"/>
+          <w:sz w:val="28"/>
+          <w:szCs w:val="28"/>
+          <w:lang w:val="vi-VN"/>
+        </w:rPr>
+      </w:pPr>
+      <w:r>
+        <w:rPr>
+          <w:rFonts w:hint="default" w:ascii="Times New Roman" w:hAnsi="Times New Roman" w:cs="Times New Roman"/>
+          <w:sz w:val="28"/>
+          <w:szCs w:val="28"/>
+          <w:lang w:val="vi-VN"/>
+        </w:rPr>
+        <w:t>B2: Nhập thông tin/ chọn phiếu nhập cần in</w:t>
+      </w:r>
+    </w:p>
+    <w:p>
+      <w:pPr>
+        <w:rPr>
+          <w:rFonts w:hint="default" w:ascii="Times New Roman" w:hAnsi="Times New Roman" w:cs="Times New Roman"/>
+          <w:sz w:val="28"/>
+          <w:szCs w:val="28"/>
+          <w:lang w:val="vi-VN"/>
+        </w:rPr>
+      </w:pPr>
+      <w:r>
+        <w:rPr>
+          <w:rFonts w:hint="default" w:ascii="Times New Roman" w:hAnsi="Times New Roman" w:cs="Times New Roman"/>
+          <w:sz w:val="28"/>
+          <w:szCs w:val="28"/>
+          <w:lang w:val="vi-VN"/>
+        </w:rPr>
+        <w:t xml:space="preserve">B3: Tạo URL dẫn đến trang in phiếu nhập </w:t>
+      </w:r>
+    </w:p>
+    <w:p>
+      <w:pPr>
+        <w:rPr>
+          <w:rFonts w:hint="default" w:ascii="Times New Roman" w:hAnsi="Times New Roman" w:cs="Times New Roman"/>
+          <w:sz w:val="28"/>
+          <w:szCs w:val="28"/>
+          <w:lang w:val="vi-VN"/>
+        </w:rPr>
+      </w:pPr>
+      <w:r>
+        <w:rPr>
+          <w:rFonts w:hint="default" w:ascii="Times New Roman" w:hAnsi="Times New Roman" w:cs="Times New Roman"/>
+          <w:sz w:val="28"/>
+          <w:szCs w:val="28"/>
+          <w:lang w:val="vi-VN"/>
+        </w:rPr>
+        <w:t>B4: Client tạo request với method get đến server</w:t>
+      </w:r>
+    </w:p>
+    <w:p>
+      <w:pPr>
+        <w:rPr>
+          <w:rFonts w:hint="default" w:ascii="Times New Roman" w:hAnsi="Times New Roman" w:cs="Times New Roman"/>
+          <w:sz w:val="28"/>
+          <w:szCs w:val="28"/>
+          <w:lang w:val="vi-VN"/>
+        </w:rPr>
+      </w:pPr>
+      <w:r>
+        <w:rPr>
+          <w:rFonts w:hint="default" w:ascii="Times New Roman" w:hAnsi="Times New Roman" w:cs="Times New Roman"/>
+          <w:sz w:val="28"/>
+          <w:szCs w:val="28"/>
+          <w:lang w:val="vi-VN"/>
+        </w:rPr>
+        <w:t>B5: Lấy từ cơ sở dữ liệu ra thông tin sẽ in</w:t>
+      </w:r>
+    </w:p>
+    <w:p>
+      <w:pPr>
+        <w:rPr>
+          <w:rFonts w:hint="default" w:ascii="Times New Roman" w:hAnsi="Times New Roman" w:cs="Times New Roman"/>
+          <w:sz w:val="28"/>
+          <w:szCs w:val="28"/>
+          <w:lang w:val="vi-VN"/>
+        </w:rPr>
+      </w:pPr>
+      <w:r>
+        <w:rPr>
+          <w:rFonts w:hint="default" w:ascii="Times New Roman" w:hAnsi="Times New Roman" w:cs="Times New Roman"/>
+          <w:sz w:val="28"/>
+          <w:szCs w:val="28"/>
+          <w:lang w:val="vi-VN"/>
+        </w:rPr>
+        <w:t>B6: Thực hiện việc in phiếu nhập</w:t>
+      </w:r>
+    </w:p>
+    <w:p>
+      <w:pPr>
+        <w:rPr>
+          <w:rFonts w:hint="default" w:ascii="Times New Roman" w:hAnsi="Times New Roman" w:cs="Times New Roman"/>
+          <w:sz w:val="28"/>
+          <w:szCs w:val="28"/>
+          <w:lang w:val="vi-VN"/>
+        </w:rPr>
+      </w:pPr>
+      <w:r>
+        <w:rPr>
+          <w:rFonts w:hint="default" w:ascii="Times New Roman" w:hAnsi="Times New Roman" w:cs="Times New Roman"/>
+          <w:sz w:val="28"/>
+          <w:szCs w:val="28"/>
+          <w:lang w:val="vi-VN"/>
+        </w:rPr>
+        <w:t>B7: Thông báo đã in phiếu nhập</w:t>
+      </w:r>
+    </w:p>
+    <w:p>
+      <w:pPr>
+        <w:rPr>
+          <w:rFonts w:hint="default" w:ascii="Times New Roman" w:hAnsi="Times New Roman" w:cs="Times New Roman"/>
+          <w:sz w:val="28"/>
+          <w:szCs w:val="28"/>
           <w:lang w:val="vi-VN"/>
         </w:rPr>
       </w:pPr>
